--- a/Documentation.docx
+++ b/Documentation.docx
@@ -5,25 +5,333 @@
     <w:p>
       <w:pPr>
         <w:jc w:val="center"/>
-      </w:pPr>
-      <w:r>
+        <w:rPr>
+          <w:rFonts w:ascii="Times New Roman" w:hAnsi="Times New Roman" w:cs="Times New Roman"/>
+          <w:sz w:val="24"/>
+          <w:szCs w:val="24"/>
+        </w:rPr>
+      </w:pPr>
+      <w:r>
+        <w:rPr>
+          <w:rFonts w:ascii="Times New Roman" w:hAnsi="Times New Roman" w:cs="Times New Roman"/>
+          <w:sz w:val="24"/>
+          <w:szCs w:val="24"/>
+        </w:rPr>
         <w:t>PROJECT GABBY</w:t>
       </w:r>
     </w:p>
     <w:p>
       <w:pPr>
         <w:jc w:val="center"/>
-      </w:pPr>
-      <w:r>
+        <w:rPr>
+          <w:rFonts w:ascii="Times New Roman" w:hAnsi="Times New Roman" w:cs="Times New Roman"/>
+          <w:sz w:val="24"/>
+          <w:szCs w:val="24"/>
+        </w:rPr>
+      </w:pPr>
+      <w:r>
+        <w:rPr>
+          <w:rFonts w:ascii="Times New Roman" w:hAnsi="Times New Roman" w:cs="Times New Roman"/>
+          <w:sz w:val="24"/>
+          <w:szCs w:val="24"/>
+        </w:rPr>
         <w:t>A Document and Records Management System</w:t>
       </w:r>
     </w:p>
     <w:p>
       <w:pPr>
-        <w:jc w:val="center"/>
+        <w:rPr>
+          <w:rFonts w:ascii="Times New Roman" w:hAnsi="Times New Roman" w:cs="Times New Roman"/>
+          <w:sz w:val="24"/>
+          <w:szCs w:val="24"/>
+        </w:rPr>
+      </w:pPr>
+      <w:r>
+        <w:rPr>
+          <w:rFonts w:ascii="Times New Roman" w:hAnsi="Times New Roman" w:cs="Times New Roman"/>
+          <w:sz w:val="24"/>
+          <w:szCs w:val="24"/>
+        </w:rPr>
+        <w:t>Project Details</w:t>
+      </w:r>
+    </w:p>
+    <w:p>
+      <w:pPr>
+        <w:rPr>
+          <w:rFonts w:ascii="Times New Roman" w:hAnsi="Times New Roman" w:cs="Times New Roman"/>
+          <w:b/>
+          <w:sz w:val="24"/>
+          <w:szCs w:val="24"/>
+        </w:rPr>
+      </w:pPr>
+      <w:r>
+        <w:rPr>
+          <w:rFonts w:ascii="Times New Roman" w:hAnsi="Times New Roman" w:cs="Times New Roman"/>
+          <w:b/>
+          <w:sz w:val="24"/>
+          <w:szCs w:val="24"/>
+        </w:rPr>
+        <w:t xml:space="preserve">COMPANY BENEFIARY: Davao del Sur Electric Cooperative Inc. </w:t>
+      </w:r>
+    </w:p>
+    <w:p>
+      <w:pPr>
+        <w:jc w:val="both"/>
+        <w:rPr>
+          <w:rFonts w:ascii="Times New Roman" w:hAnsi="Times New Roman" w:cs="Times New Roman"/>
+          <w:sz w:val="24"/>
+          <w:szCs w:val="24"/>
+        </w:rPr>
+      </w:pPr>
+      <w:r>
+        <w:rPr>
+          <w:rFonts w:ascii="Times New Roman" w:hAnsi="Times New Roman" w:cs="Times New Roman"/>
+          <w:sz w:val="24"/>
+          <w:szCs w:val="24"/>
+        </w:rPr>
+        <w:t xml:space="preserve">Preliminaries: </w:t>
+      </w:r>
+      <w:r>
+        <w:rPr>
+          <w:rFonts w:ascii="Times New Roman" w:hAnsi="Times New Roman" w:cs="Times New Roman"/>
+          <w:sz w:val="24"/>
+          <w:szCs w:val="24"/>
+        </w:rPr>
+        <w:t xml:space="preserve">Document management, often referred to as Document Management Systems (DMS), is the use of a computer system and software to store, manage and track electronic documents and electronic images of </w:t>
+      </w:r>
+      <w:proofErr w:type="gramStart"/>
+      <w:r>
+        <w:rPr>
+          <w:rFonts w:ascii="Times New Roman" w:hAnsi="Times New Roman" w:cs="Times New Roman"/>
+          <w:sz w:val="24"/>
+          <w:szCs w:val="24"/>
+        </w:rPr>
+        <w:t>paper based</w:t>
+      </w:r>
+      <w:proofErr w:type="gramEnd"/>
+      <w:r>
+        <w:rPr>
+          <w:rFonts w:ascii="Times New Roman" w:hAnsi="Times New Roman" w:cs="Times New Roman"/>
+          <w:sz w:val="24"/>
+          <w:szCs w:val="24"/>
+        </w:rPr>
+        <w:t xml:space="preserve"> information captured through the use of a document scanner. </w:t>
+      </w:r>
+    </w:p>
+    <w:p>
+      <w:pPr>
+        <w:jc w:val="both"/>
+        <w:rPr>
+          <w:rFonts w:ascii="Times New Roman" w:hAnsi="Times New Roman" w:cs="Times New Roman"/>
+          <w:sz w:val="24"/>
+          <w:szCs w:val="24"/>
+        </w:rPr>
+      </w:pPr>
+      <w:r>
+        <w:rPr>
+          <w:rFonts w:ascii="Times New Roman" w:hAnsi="Times New Roman" w:cs="Times New Roman"/>
+          <w:sz w:val="24"/>
+          <w:szCs w:val="24"/>
+        </w:rPr>
+        <w:t>Document management is how your organization stores, manages and tracks its electronic documents.</w:t>
+      </w:r>
+    </w:p>
+    <w:p>
+      <w:pPr>
+        <w:jc w:val="both"/>
+        <w:rPr>
+          <w:rFonts w:ascii="Times New Roman" w:hAnsi="Times New Roman" w:cs="Times New Roman"/>
+          <w:sz w:val="24"/>
+          <w:szCs w:val="24"/>
+        </w:rPr>
+      </w:pPr>
+      <w:r>
+        <w:rPr>
+          <w:rFonts w:ascii="Times New Roman" w:hAnsi="Times New Roman" w:cs="Times New Roman"/>
+          <w:sz w:val="24"/>
+          <w:szCs w:val="24"/>
+        </w:rPr>
+        <w:t>According to ISO 12651-2, a document is "recorded information or object which can be treated as a unit". While this sounds a little complicated, it is quite simply what you have been using to create, distribute and use for years.</w:t>
+      </w:r>
+    </w:p>
+    <w:p>
+      <w:pPr>
+        <w:jc w:val="both"/>
+        <w:rPr>
+          <w:rFonts w:ascii="Times New Roman" w:hAnsi="Times New Roman" w:cs="Times New Roman"/>
+          <w:sz w:val="24"/>
+          <w:szCs w:val="24"/>
+        </w:rPr>
+      </w:pPr>
+      <w:r>
+        <w:rPr>
+          <w:rFonts w:ascii="Times New Roman" w:hAnsi="Times New Roman" w:cs="Times New Roman"/>
+          <w:sz w:val="24"/>
+          <w:szCs w:val="24"/>
+        </w:rPr>
+        <w:t>Now, we can define document management as the software that controls and organizes documents throughout an organization. It incorporates document and content capture, workflow, document repositories, COLD/ERM, and output systems, and information retrieval systems.  Also, the processes used to track, store and control documents.</w:t>
+      </w:r>
+    </w:p>
+    <w:p>
+      <w:pPr>
+        <w:rPr>
+          <w:rFonts w:ascii="Times New Roman" w:hAnsi="Times New Roman" w:cs="Times New Roman"/>
+          <w:sz w:val="24"/>
+          <w:szCs w:val="24"/>
+        </w:rPr>
+      </w:pPr>
+      <w:r>
+        <w:rPr>
+          <w:rFonts w:ascii="Times New Roman" w:hAnsi="Times New Roman" w:cs="Times New Roman"/>
+          <w:b/>
+          <w:sz w:val="24"/>
+          <w:szCs w:val="24"/>
+        </w:rPr>
+        <w:t xml:space="preserve">Specified </w:t>
+      </w:r>
+      <w:proofErr w:type="gramStart"/>
+      <w:r>
+        <w:rPr>
+          <w:rFonts w:ascii="Times New Roman" w:hAnsi="Times New Roman" w:cs="Times New Roman"/>
+          <w:b/>
+          <w:sz w:val="24"/>
+          <w:szCs w:val="24"/>
+        </w:rPr>
+        <w:t>Objectives :</w:t>
+      </w:r>
+      <w:proofErr w:type="gramEnd"/>
+      <w:r>
+        <w:rPr>
+          <w:rFonts w:ascii="Times New Roman" w:hAnsi="Times New Roman" w:cs="Times New Roman"/>
+          <w:sz w:val="24"/>
+          <w:szCs w:val="24"/>
+        </w:rPr>
+        <w:t xml:space="preserve"> </w:t>
+      </w:r>
+    </w:p>
+    <w:p>
+      <w:pPr>
+        <w:rPr>
+          <w:rFonts w:ascii="Times New Roman" w:hAnsi="Times New Roman" w:cs="Times New Roman"/>
+          <w:sz w:val="24"/>
+          <w:szCs w:val="24"/>
+        </w:rPr>
       </w:pPr>
       <w:bookmarkStart w:id="0" w:name="_GoBack"/>
       <w:bookmarkEnd w:id="0"/>
+      <w:r>
+        <w:rPr>
+          <w:rFonts w:ascii="Times New Roman" w:hAnsi="Times New Roman" w:cs="Times New Roman"/>
+          <w:sz w:val="24"/>
+          <w:szCs w:val="24"/>
+        </w:rPr>
+        <w:t xml:space="preserve">Create a software that </w:t>
+      </w:r>
+      <w:proofErr w:type="gramStart"/>
+      <w:r>
+        <w:rPr>
+          <w:rFonts w:ascii="Times New Roman" w:hAnsi="Times New Roman" w:cs="Times New Roman"/>
+          <w:sz w:val="24"/>
+          <w:szCs w:val="24"/>
+        </w:rPr>
+        <w:t>controls</w:t>
+      </w:r>
+      <w:r>
+        <w:rPr>
+          <w:rFonts w:ascii="Times New Roman" w:hAnsi="Times New Roman" w:cs="Times New Roman"/>
+          <w:sz w:val="24"/>
+          <w:szCs w:val="24"/>
+        </w:rPr>
+        <w:t xml:space="preserve"> ,</w:t>
+      </w:r>
+      <w:proofErr w:type="gramEnd"/>
+      <w:r>
+        <w:rPr>
+          <w:rFonts w:ascii="Times New Roman" w:hAnsi="Times New Roman" w:cs="Times New Roman"/>
+          <w:sz w:val="24"/>
+          <w:szCs w:val="24"/>
+        </w:rPr>
+        <w:t xml:space="preserve"> </w:t>
+      </w:r>
+      <w:r>
+        <w:rPr>
+          <w:rFonts w:ascii="Times New Roman" w:hAnsi="Times New Roman" w:cs="Times New Roman"/>
+          <w:sz w:val="24"/>
+          <w:szCs w:val="24"/>
+        </w:rPr>
+        <w:t xml:space="preserve">manage and </w:t>
+      </w:r>
+      <w:r>
+        <w:rPr>
+          <w:rFonts w:ascii="Times New Roman" w:hAnsi="Times New Roman" w:cs="Times New Roman"/>
+          <w:sz w:val="24"/>
+          <w:szCs w:val="24"/>
+        </w:rPr>
+        <w:t>t</w:t>
+      </w:r>
+      <w:r>
+        <w:rPr>
+          <w:rFonts w:ascii="Times New Roman" w:hAnsi="Times New Roman" w:cs="Times New Roman"/>
+          <w:sz w:val="24"/>
+          <w:szCs w:val="24"/>
+        </w:rPr>
+        <w:t>rack Electronic Documents and Electronic Images  of Paper Based Information captured from an imaging device</w:t>
+      </w:r>
+      <w:r>
+        <w:rPr>
+          <w:rFonts w:ascii="Times New Roman" w:hAnsi="Times New Roman" w:cs="Times New Roman"/>
+          <w:sz w:val="24"/>
+          <w:szCs w:val="24"/>
+        </w:rPr>
+        <w:t xml:space="preserve"> throughout the organization</w:t>
+      </w:r>
+      <w:r>
+        <w:rPr>
+          <w:rFonts w:ascii="Times New Roman" w:hAnsi="Times New Roman" w:cs="Times New Roman"/>
+          <w:sz w:val="24"/>
+          <w:szCs w:val="24"/>
+        </w:rPr>
+        <w:t>.</w:t>
+      </w:r>
+    </w:p>
+    <w:p>
+      <w:pPr>
+        <w:rPr>
+          <w:rFonts w:ascii="Times New Roman" w:hAnsi="Times New Roman" w:cs="Times New Roman"/>
+          <w:b/>
+          <w:sz w:val="24"/>
+          <w:szCs w:val="24"/>
+        </w:rPr>
+      </w:pPr>
+      <w:r>
+        <w:rPr>
+          <w:rFonts w:ascii="Times New Roman" w:hAnsi="Times New Roman" w:cs="Times New Roman"/>
+          <w:b/>
+          <w:sz w:val="24"/>
+          <w:szCs w:val="24"/>
+        </w:rPr>
+        <w:t xml:space="preserve">Preliminary Technical </w:t>
+      </w:r>
+      <w:proofErr w:type="gramStart"/>
+      <w:r>
+        <w:rPr>
+          <w:rFonts w:ascii="Times New Roman" w:hAnsi="Times New Roman" w:cs="Times New Roman"/>
+          <w:b/>
+          <w:sz w:val="24"/>
+          <w:szCs w:val="24"/>
+        </w:rPr>
+        <w:t>Specifications :</w:t>
+      </w:r>
+      <w:proofErr w:type="gramEnd"/>
+    </w:p>
+    <w:p>
+      <w:pPr>
+        <w:rPr>
+          <w:rFonts w:ascii="Times New Roman" w:hAnsi="Times New Roman" w:cs="Times New Roman"/>
+          <w:sz w:val="24"/>
+          <w:szCs w:val="24"/>
+        </w:rPr>
+      </w:pPr>
     </w:p>
     <w:sectPr>
       <w:pgSz w:w="12240" w:h="15840"/>

--- a/Documentation.docx
+++ b/Documentation.docx
@@ -89,15 +89,7 @@
           <w:sz w:val="24"/>
           <w:szCs w:val="24"/>
         </w:rPr>
-        <w:t xml:space="preserve">Preliminaries: </w:t>
-      </w:r>
-      <w:r>
-        <w:rPr>
-          <w:rFonts w:ascii="Times New Roman" w:hAnsi="Times New Roman" w:cs="Times New Roman"/>
-          <w:sz w:val="24"/>
-          <w:szCs w:val="24"/>
-        </w:rPr>
-        <w:t xml:space="preserve">Document management, often referred to as Document Management Systems (DMS), is the use of a computer system and software to store, manage and track electronic documents and electronic images of </w:t>
+        <w:t xml:space="preserve">Preliminaries: Document management, often referred to as Document Management Systems (DMS), is the use of a computer system and software to store, manage and track electronic documents and electronic images of </w:t>
       </w:r>
       <w:proofErr w:type="gramStart"/>
       <w:r>
@@ -133,90 +125,8 @@
           <w:sz w:val="24"/>
           <w:szCs w:val="24"/>
         </w:rPr>
-        <w:t>Document management is how your organization stores, manages and tracks its electronic documents.</w:t>
-      </w:r>
-    </w:p>
-    <w:p>
-      <w:pPr>
-        <w:jc w:val="both"/>
-        <w:rPr>
-          <w:rFonts w:ascii="Times New Roman" w:hAnsi="Times New Roman" w:cs="Times New Roman"/>
-          <w:sz w:val="24"/>
-          <w:szCs w:val="24"/>
-        </w:rPr>
-      </w:pPr>
-      <w:r>
-        <w:rPr>
-          <w:rFonts w:ascii="Times New Roman" w:hAnsi="Times New Roman" w:cs="Times New Roman"/>
-          <w:sz w:val="24"/>
-          <w:szCs w:val="24"/>
-        </w:rPr>
-        <w:t>According to ISO 12651-2, a document is "recorded information or object which can be treated as a unit". While this sounds a little complicated, it is quite simply what you have been using to create, distribute and use for years.</w:t>
-      </w:r>
-    </w:p>
-    <w:p>
-      <w:pPr>
-        <w:jc w:val="both"/>
-        <w:rPr>
-          <w:rFonts w:ascii="Times New Roman" w:hAnsi="Times New Roman" w:cs="Times New Roman"/>
-          <w:sz w:val="24"/>
-          <w:szCs w:val="24"/>
-        </w:rPr>
-      </w:pPr>
-      <w:r>
-        <w:rPr>
-          <w:rFonts w:ascii="Times New Roman" w:hAnsi="Times New Roman" w:cs="Times New Roman"/>
-          <w:sz w:val="24"/>
-          <w:szCs w:val="24"/>
-        </w:rPr>
-        <w:t>Now, we can define document management as the software that controls and organizes documents throughout an organization. It incorporates document and content capture, workflow, document repositories, COLD/ERM, and output systems, and information retrieval systems.  Also, the processes used to track, store and control documents.</w:t>
-      </w:r>
-    </w:p>
-    <w:p>
-      <w:pPr>
-        <w:rPr>
-          <w:rFonts w:ascii="Times New Roman" w:hAnsi="Times New Roman" w:cs="Times New Roman"/>
-          <w:sz w:val="24"/>
-          <w:szCs w:val="24"/>
-        </w:rPr>
-      </w:pPr>
-      <w:r>
-        <w:rPr>
-          <w:rFonts w:ascii="Times New Roman" w:hAnsi="Times New Roman" w:cs="Times New Roman"/>
-          <w:b/>
-          <w:sz w:val="24"/>
-          <w:szCs w:val="24"/>
-        </w:rPr>
-        <w:t xml:space="preserve">Specified </w:t>
-      </w:r>
-      <w:proofErr w:type="gramStart"/>
-      <w:r>
-        <w:rPr>
-          <w:rFonts w:ascii="Times New Roman" w:hAnsi="Times New Roman" w:cs="Times New Roman"/>
-          <w:b/>
-          <w:sz w:val="24"/>
-          <w:szCs w:val="24"/>
-        </w:rPr>
-        <w:t>Objectives :</w:t>
-      </w:r>
-      <w:proofErr w:type="gramEnd"/>
-      <w:r>
-        <w:rPr>
-          <w:rFonts w:ascii="Times New Roman" w:hAnsi="Times New Roman" w:cs="Times New Roman"/>
-          <w:sz w:val="24"/>
-          <w:szCs w:val="24"/>
-        </w:rPr>
-        <w:t xml:space="preserve"> </w:t>
-      </w:r>
-    </w:p>
-    <w:p>
-      <w:pPr>
-        <w:rPr>
-          <w:rFonts w:ascii="Times New Roman" w:hAnsi="Times New Roman" w:cs="Times New Roman"/>
-          <w:sz w:val="24"/>
-          <w:szCs w:val="24"/>
-        </w:rPr>
-      </w:pPr>
+        <w:t>Document management is how your organization stores, manages and tracks its electronic do</w:t>
+      </w:r>
       <w:bookmarkStart w:id="0" w:name="_GoBack"/>
       <w:bookmarkEnd w:id="0"/>
       <w:r>
@@ -225,6 +135,96 @@
           <w:sz w:val="24"/>
           <w:szCs w:val="24"/>
         </w:rPr>
+        <w:t>cuments.</w:t>
+      </w:r>
+    </w:p>
+    <w:p>
+      <w:pPr>
+        <w:jc w:val="both"/>
+        <w:rPr>
+          <w:rFonts w:ascii="Times New Roman" w:hAnsi="Times New Roman" w:cs="Times New Roman"/>
+          <w:sz w:val="24"/>
+          <w:szCs w:val="24"/>
+        </w:rPr>
+      </w:pPr>
+      <w:r>
+        <w:rPr>
+          <w:rFonts w:ascii="Times New Roman" w:hAnsi="Times New Roman" w:cs="Times New Roman"/>
+          <w:sz w:val="24"/>
+          <w:szCs w:val="24"/>
+        </w:rPr>
+        <w:t>According to ISO 12651-2, a document is "recorded information or object which can be treated as a unit". While this sounds a little complicated, it is quite simply what you have been using to create, distribute and use for years.</w:t>
+      </w:r>
+    </w:p>
+    <w:p>
+      <w:pPr>
+        <w:jc w:val="both"/>
+        <w:rPr>
+          <w:rFonts w:ascii="Times New Roman" w:hAnsi="Times New Roman" w:cs="Times New Roman"/>
+          <w:sz w:val="24"/>
+          <w:szCs w:val="24"/>
+        </w:rPr>
+      </w:pPr>
+      <w:r>
+        <w:rPr>
+          <w:rFonts w:ascii="Times New Roman" w:hAnsi="Times New Roman" w:cs="Times New Roman"/>
+          <w:sz w:val="24"/>
+          <w:szCs w:val="24"/>
+        </w:rPr>
+        <w:t>Now, we can define document management as the software that controls and organizes documents throughout an organization. It incorporates document and content capture, workflow, document repositories, COLD/ERM, and output systems, and information retrieval systems.  Also, the processes used to track, store and control documents.</w:t>
+      </w:r>
+    </w:p>
+    <w:p>
+      <w:pPr>
+        <w:rPr>
+          <w:rFonts w:ascii="Times New Roman" w:hAnsi="Times New Roman" w:cs="Times New Roman"/>
+          <w:sz w:val="24"/>
+          <w:szCs w:val="24"/>
+        </w:rPr>
+      </w:pPr>
+      <w:r>
+        <w:rPr>
+          <w:rFonts w:ascii="Times New Roman" w:hAnsi="Times New Roman" w:cs="Times New Roman"/>
+          <w:b/>
+          <w:sz w:val="24"/>
+          <w:szCs w:val="24"/>
+        </w:rPr>
+        <w:t xml:space="preserve">Specified </w:t>
+      </w:r>
+      <w:proofErr w:type="gramStart"/>
+      <w:r>
+        <w:rPr>
+          <w:rFonts w:ascii="Times New Roman" w:hAnsi="Times New Roman" w:cs="Times New Roman"/>
+          <w:b/>
+          <w:sz w:val="24"/>
+          <w:szCs w:val="24"/>
+        </w:rPr>
+        <w:t>Objectives :</w:t>
+      </w:r>
+      <w:proofErr w:type="gramEnd"/>
+      <w:r>
+        <w:rPr>
+          <w:rFonts w:ascii="Times New Roman" w:hAnsi="Times New Roman" w:cs="Times New Roman"/>
+          <w:sz w:val="24"/>
+          <w:szCs w:val="24"/>
+        </w:rPr>
+        <w:t xml:space="preserve"> </w:t>
+      </w:r>
+    </w:p>
+    <w:p>
+      <w:pPr>
+        <w:rPr>
+          <w:rFonts w:ascii="Times New Roman" w:hAnsi="Times New Roman" w:cs="Times New Roman"/>
+          <w:sz w:val="24"/>
+          <w:szCs w:val="24"/>
+        </w:rPr>
+      </w:pPr>
+      <w:r>
+        <w:rPr>
+          <w:rFonts w:ascii="Times New Roman" w:hAnsi="Times New Roman" w:cs="Times New Roman"/>
+          <w:sz w:val="24"/>
+          <w:szCs w:val="24"/>
+        </w:rPr>
         <w:t xml:space="preserve">Create a software that </w:t>
       </w:r>
       <w:proofErr w:type="gramStart"/>
@@ -323,6 +323,113 @@
         <w:t>Specifications :</w:t>
       </w:r>
       <w:proofErr w:type="gramEnd"/>
+    </w:p>
+    <w:p>
+      <w:pPr>
+        <w:rPr>
+          <w:rFonts w:ascii="Times New Roman" w:hAnsi="Times New Roman" w:cs="Times New Roman"/>
+          <w:sz w:val="24"/>
+          <w:szCs w:val="24"/>
+        </w:rPr>
+      </w:pPr>
+      <w:r>
+        <w:rPr>
+          <w:rFonts w:ascii="Times New Roman" w:hAnsi="Times New Roman" w:cs="Times New Roman"/>
+          <w:sz w:val="24"/>
+          <w:szCs w:val="24"/>
+        </w:rPr>
+        <w:t>System will be developed with the following specifications:</w:t>
+      </w:r>
+    </w:p>
+    <w:p>
+      <w:pPr>
+        <w:rPr>
+          <w:rFonts w:ascii="Times New Roman" w:hAnsi="Times New Roman" w:cs="Times New Roman"/>
+          <w:sz w:val="24"/>
+          <w:szCs w:val="24"/>
+        </w:rPr>
+      </w:pPr>
+      <w:r>
+        <w:rPr>
+          <w:rFonts w:ascii="Times New Roman" w:hAnsi="Times New Roman" w:cs="Times New Roman"/>
+          <w:sz w:val="24"/>
+          <w:szCs w:val="24"/>
+        </w:rPr>
+        <w:t>Backend Server: PHP 7</w:t>
+      </w:r>
+    </w:p>
+    <w:p>
+      <w:pPr>
+        <w:rPr>
+          <w:rFonts w:ascii="Times New Roman" w:hAnsi="Times New Roman" w:cs="Times New Roman"/>
+          <w:sz w:val="24"/>
+          <w:szCs w:val="24"/>
+        </w:rPr>
+      </w:pPr>
+      <w:r>
+        <w:rPr>
+          <w:rFonts w:ascii="Times New Roman" w:hAnsi="Times New Roman" w:cs="Times New Roman"/>
+          <w:sz w:val="24"/>
+          <w:szCs w:val="24"/>
+        </w:rPr>
+        <w:t>Database Server: MariaDB</w:t>
+      </w:r>
+    </w:p>
+    <w:p>
+      <w:pPr>
+        <w:rPr>
+          <w:rFonts w:ascii="Times New Roman" w:hAnsi="Times New Roman" w:cs="Times New Roman"/>
+          <w:sz w:val="24"/>
+          <w:szCs w:val="24"/>
+        </w:rPr>
+      </w:pPr>
+      <w:r>
+        <w:rPr>
+          <w:rFonts w:ascii="Times New Roman" w:hAnsi="Times New Roman" w:cs="Times New Roman"/>
+          <w:sz w:val="24"/>
+          <w:szCs w:val="24"/>
+        </w:rPr>
+        <w:t xml:space="preserve">UI: Material Design Template from </w:t>
+      </w:r>
+      <w:proofErr w:type="spellStart"/>
+      <w:r>
+        <w:rPr>
+          <w:rFonts w:ascii="Times New Roman" w:hAnsi="Times New Roman" w:cs="Times New Roman"/>
+          <w:sz w:val="24"/>
+          <w:szCs w:val="24"/>
+        </w:rPr>
+        <w:t>Colorlib</w:t>
+      </w:r>
+      <w:proofErr w:type="spellEnd"/>
+    </w:p>
+    <w:p>
+      <w:pPr>
+        <w:rPr>
+          <w:rFonts w:ascii="Times New Roman" w:hAnsi="Times New Roman" w:cs="Times New Roman"/>
+          <w:b/>
+          <w:sz w:val="24"/>
+          <w:szCs w:val="24"/>
+        </w:rPr>
+      </w:pPr>
+      <w:r>
+        <w:rPr>
+          <w:rFonts w:ascii="Times New Roman" w:hAnsi="Times New Roman" w:cs="Times New Roman"/>
+          <w:b/>
+          <w:sz w:val="24"/>
+          <w:szCs w:val="24"/>
+        </w:rPr>
+        <w:t>Target Functions and Features:</w:t>
+      </w:r>
+    </w:p>
+    <w:p>
+      <w:pPr>
+        <w:rPr>
+          <w:rFonts w:ascii="Times New Roman" w:hAnsi="Times New Roman" w:cs="Times New Roman"/>
+          <w:b/>
+          <w:sz w:val="24"/>
+          <w:szCs w:val="24"/>
+        </w:rPr>
+      </w:pPr>
     </w:p>
     <w:p>
       <w:pPr>

--- a/Documentation.docx
+++ b/Documentation.docx
@@ -125,301 +125,618 @@
           <w:sz w:val="24"/>
           <w:szCs w:val="24"/>
         </w:rPr>
-        <w:t>Document management is how your organization stores, manages and tracks its electronic do</w:t>
-      </w:r>
+        <w:t>Document management is how your organization stores, manages and tracks its electronic documents.</w:t>
+      </w:r>
+    </w:p>
+    <w:p>
+      <w:pPr>
+        <w:jc w:val="both"/>
+        <w:rPr>
+          <w:rFonts w:ascii="Times New Roman" w:hAnsi="Times New Roman" w:cs="Times New Roman"/>
+          <w:sz w:val="24"/>
+          <w:szCs w:val="24"/>
+        </w:rPr>
+      </w:pPr>
+      <w:r>
+        <w:rPr>
+          <w:rFonts w:ascii="Times New Roman" w:hAnsi="Times New Roman" w:cs="Times New Roman"/>
+          <w:sz w:val="24"/>
+          <w:szCs w:val="24"/>
+        </w:rPr>
+        <w:t>According to ISO 12651-2, a document is "recorded information or object which can be treated as a unit". While this sounds a little complicated, it is quite simply what you have been using to create, distribute and use for years.</w:t>
+      </w:r>
+    </w:p>
+    <w:p>
+      <w:pPr>
+        <w:jc w:val="both"/>
+        <w:rPr>
+          <w:rFonts w:ascii="Times New Roman" w:hAnsi="Times New Roman" w:cs="Times New Roman"/>
+          <w:sz w:val="24"/>
+          <w:szCs w:val="24"/>
+        </w:rPr>
+      </w:pPr>
+      <w:r>
+        <w:rPr>
+          <w:rFonts w:ascii="Times New Roman" w:hAnsi="Times New Roman" w:cs="Times New Roman"/>
+          <w:sz w:val="24"/>
+          <w:szCs w:val="24"/>
+        </w:rPr>
+        <w:t>Now, we can define document management as the software that controls and organizes documents throughout an organization. It incorporates document and content capture, workflow, document repositories, COLD/ERM, and output systems, and information retrieval systems.  Also, the processes used to track, store and control documents.</w:t>
+      </w:r>
+    </w:p>
+    <w:p>
+      <w:pPr>
+        <w:rPr>
+          <w:rFonts w:ascii="Times New Roman" w:hAnsi="Times New Roman" w:cs="Times New Roman"/>
+          <w:sz w:val="24"/>
+          <w:szCs w:val="24"/>
+        </w:rPr>
+      </w:pPr>
+      <w:r>
+        <w:rPr>
+          <w:rFonts w:ascii="Times New Roman" w:hAnsi="Times New Roman" w:cs="Times New Roman"/>
+          <w:b/>
+          <w:sz w:val="24"/>
+          <w:szCs w:val="24"/>
+        </w:rPr>
+        <w:t xml:space="preserve">Specified </w:t>
+      </w:r>
+      <w:proofErr w:type="gramStart"/>
+      <w:r>
+        <w:rPr>
+          <w:rFonts w:ascii="Times New Roman" w:hAnsi="Times New Roman" w:cs="Times New Roman"/>
+          <w:b/>
+          <w:sz w:val="24"/>
+          <w:szCs w:val="24"/>
+        </w:rPr>
+        <w:t>Objectives :</w:t>
+      </w:r>
+      <w:proofErr w:type="gramEnd"/>
+      <w:r>
+        <w:rPr>
+          <w:rFonts w:ascii="Times New Roman" w:hAnsi="Times New Roman" w:cs="Times New Roman"/>
+          <w:sz w:val="24"/>
+          <w:szCs w:val="24"/>
+        </w:rPr>
+        <w:t xml:space="preserve"> </w:t>
+      </w:r>
+    </w:p>
+    <w:p>
+      <w:pPr>
+        <w:rPr>
+          <w:rFonts w:ascii="Times New Roman" w:hAnsi="Times New Roman" w:cs="Times New Roman"/>
+          <w:sz w:val="24"/>
+          <w:szCs w:val="24"/>
+        </w:rPr>
+      </w:pPr>
+      <w:r>
+        <w:rPr>
+          <w:rFonts w:ascii="Times New Roman" w:hAnsi="Times New Roman" w:cs="Times New Roman"/>
+          <w:sz w:val="24"/>
+          <w:szCs w:val="24"/>
+        </w:rPr>
+        <w:t xml:space="preserve">Create a software that </w:t>
+      </w:r>
+      <w:proofErr w:type="gramStart"/>
+      <w:r>
+        <w:rPr>
+          <w:rFonts w:ascii="Times New Roman" w:hAnsi="Times New Roman" w:cs="Times New Roman"/>
+          <w:sz w:val="24"/>
+          <w:szCs w:val="24"/>
+        </w:rPr>
+        <w:t>controls</w:t>
+      </w:r>
+      <w:r>
+        <w:rPr>
+          <w:rFonts w:ascii="Times New Roman" w:hAnsi="Times New Roman" w:cs="Times New Roman"/>
+          <w:sz w:val="24"/>
+          <w:szCs w:val="24"/>
+        </w:rPr>
+        <w:t xml:space="preserve"> ,</w:t>
+      </w:r>
+      <w:proofErr w:type="gramEnd"/>
+      <w:r>
+        <w:rPr>
+          <w:rFonts w:ascii="Times New Roman" w:hAnsi="Times New Roman" w:cs="Times New Roman"/>
+          <w:sz w:val="24"/>
+          <w:szCs w:val="24"/>
+        </w:rPr>
+        <w:t xml:space="preserve"> </w:t>
+      </w:r>
+      <w:r>
+        <w:rPr>
+          <w:rFonts w:ascii="Times New Roman" w:hAnsi="Times New Roman" w:cs="Times New Roman"/>
+          <w:sz w:val="24"/>
+          <w:szCs w:val="24"/>
+        </w:rPr>
+        <w:t xml:space="preserve">manage and </w:t>
+      </w:r>
+      <w:r>
+        <w:rPr>
+          <w:rFonts w:ascii="Times New Roman" w:hAnsi="Times New Roman" w:cs="Times New Roman"/>
+          <w:sz w:val="24"/>
+          <w:szCs w:val="24"/>
+        </w:rPr>
+        <w:t>t</w:t>
+      </w:r>
+      <w:r>
+        <w:rPr>
+          <w:rFonts w:ascii="Times New Roman" w:hAnsi="Times New Roman" w:cs="Times New Roman"/>
+          <w:sz w:val="24"/>
+          <w:szCs w:val="24"/>
+        </w:rPr>
+        <w:t>rack Electronic Documents and Electronic Images  of Paper Based Information captured from an imaging device</w:t>
+      </w:r>
+      <w:r>
+        <w:rPr>
+          <w:rFonts w:ascii="Times New Roman" w:hAnsi="Times New Roman" w:cs="Times New Roman"/>
+          <w:sz w:val="24"/>
+          <w:szCs w:val="24"/>
+        </w:rPr>
+        <w:t xml:space="preserve"> throughout the organization</w:t>
+      </w:r>
+      <w:r>
+        <w:rPr>
+          <w:rFonts w:ascii="Times New Roman" w:hAnsi="Times New Roman" w:cs="Times New Roman"/>
+          <w:sz w:val="24"/>
+          <w:szCs w:val="24"/>
+        </w:rPr>
+        <w:t>.</w:t>
+      </w:r>
+    </w:p>
+    <w:p>
+      <w:pPr>
+        <w:rPr>
+          <w:rFonts w:ascii="Times New Roman" w:hAnsi="Times New Roman" w:cs="Times New Roman"/>
+          <w:b/>
+          <w:sz w:val="24"/>
+          <w:szCs w:val="24"/>
+        </w:rPr>
+      </w:pPr>
+      <w:r>
+        <w:rPr>
+          <w:rFonts w:ascii="Times New Roman" w:hAnsi="Times New Roman" w:cs="Times New Roman"/>
+          <w:b/>
+          <w:sz w:val="24"/>
+          <w:szCs w:val="24"/>
+        </w:rPr>
+        <w:t xml:space="preserve">Preliminary Technical </w:t>
+      </w:r>
+      <w:proofErr w:type="gramStart"/>
+      <w:r>
+        <w:rPr>
+          <w:rFonts w:ascii="Times New Roman" w:hAnsi="Times New Roman" w:cs="Times New Roman"/>
+          <w:b/>
+          <w:sz w:val="24"/>
+          <w:szCs w:val="24"/>
+        </w:rPr>
+        <w:t>Specifications :</w:t>
+      </w:r>
+      <w:proofErr w:type="gramEnd"/>
+    </w:p>
+    <w:p>
+      <w:pPr>
+        <w:rPr>
+          <w:rFonts w:ascii="Times New Roman" w:hAnsi="Times New Roman" w:cs="Times New Roman"/>
+          <w:sz w:val="24"/>
+          <w:szCs w:val="24"/>
+        </w:rPr>
+      </w:pPr>
+      <w:r>
+        <w:rPr>
+          <w:rFonts w:ascii="Times New Roman" w:hAnsi="Times New Roman" w:cs="Times New Roman"/>
+          <w:sz w:val="24"/>
+          <w:szCs w:val="24"/>
+        </w:rPr>
+        <w:t>System will be developed with the following specifications:</w:t>
+      </w:r>
+    </w:p>
+    <w:p>
+      <w:pPr>
+        <w:rPr>
+          <w:rFonts w:ascii="Times New Roman" w:hAnsi="Times New Roman" w:cs="Times New Roman"/>
+          <w:sz w:val="24"/>
+          <w:szCs w:val="24"/>
+        </w:rPr>
+      </w:pPr>
+      <w:r>
+        <w:rPr>
+          <w:rFonts w:ascii="Times New Roman" w:hAnsi="Times New Roman" w:cs="Times New Roman"/>
+          <w:sz w:val="24"/>
+          <w:szCs w:val="24"/>
+        </w:rPr>
+        <w:t>Backend Server: PHP 7</w:t>
+      </w:r>
+    </w:p>
+    <w:p>
+      <w:pPr>
+        <w:rPr>
+          <w:rFonts w:ascii="Times New Roman" w:hAnsi="Times New Roman" w:cs="Times New Roman"/>
+          <w:sz w:val="24"/>
+          <w:szCs w:val="24"/>
+        </w:rPr>
+      </w:pPr>
+      <w:r>
+        <w:rPr>
+          <w:rFonts w:ascii="Times New Roman" w:hAnsi="Times New Roman" w:cs="Times New Roman"/>
+          <w:sz w:val="24"/>
+          <w:szCs w:val="24"/>
+        </w:rPr>
+        <w:t>Database Server: MariaDB</w:t>
+      </w:r>
+    </w:p>
+    <w:p>
+      <w:pPr>
+        <w:rPr>
+          <w:rFonts w:ascii="Times New Roman" w:hAnsi="Times New Roman" w:cs="Times New Roman"/>
+          <w:sz w:val="24"/>
+          <w:szCs w:val="24"/>
+        </w:rPr>
+      </w:pPr>
+      <w:r>
+        <w:rPr>
+          <w:rFonts w:ascii="Times New Roman" w:hAnsi="Times New Roman" w:cs="Times New Roman"/>
+          <w:sz w:val="24"/>
+          <w:szCs w:val="24"/>
+        </w:rPr>
+        <w:t xml:space="preserve">UI: Material Design Template from </w:t>
+      </w:r>
+      <w:proofErr w:type="spellStart"/>
+      <w:r>
+        <w:rPr>
+          <w:rFonts w:ascii="Times New Roman" w:hAnsi="Times New Roman" w:cs="Times New Roman"/>
+          <w:sz w:val="24"/>
+          <w:szCs w:val="24"/>
+        </w:rPr>
+        <w:t>Colorlib</w:t>
+      </w:r>
+      <w:proofErr w:type="spellEnd"/>
+    </w:p>
+    <w:p>
+      <w:pPr>
+        <w:rPr>
+          <w:rFonts w:ascii="Times New Roman" w:hAnsi="Times New Roman" w:cs="Times New Roman"/>
+          <w:b/>
+          <w:sz w:val="24"/>
+          <w:szCs w:val="24"/>
+        </w:rPr>
+      </w:pPr>
+      <w:r>
+        <w:rPr>
+          <w:rFonts w:ascii="Times New Roman" w:hAnsi="Times New Roman" w:cs="Times New Roman"/>
+          <w:b/>
+          <w:sz w:val="24"/>
+          <w:szCs w:val="24"/>
+        </w:rPr>
+        <w:t>Target Functions and Features:</w:t>
+      </w:r>
+    </w:p>
+    <w:p>
+      <w:pPr>
+        <w:ind w:left="360"/>
+        <w:rPr>
+          <w:rFonts w:ascii="Times New Roman" w:hAnsi="Times New Roman" w:cs="Times New Roman"/>
+          <w:b/>
+          <w:sz w:val="24"/>
+          <w:szCs w:val="24"/>
+        </w:rPr>
+      </w:pPr>
+      <w:r>
+        <w:rPr>
+          <w:rFonts w:ascii="Times New Roman" w:hAnsi="Times New Roman" w:cs="Times New Roman"/>
+          <w:b/>
+          <w:sz w:val="24"/>
+          <w:szCs w:val="24"/>
+        </w:rPr>
+        <w:t>Required Functions and Features:</w:t>
+      </w:r>
+    </w:p>
+    <w:p>
+      <w:pPr>
+        <w:pStyle w:val="ListParagraph"/>
+        <w:numPr>
+          <w:ilvl w:val="0"/>
+          <w:numId w:val="1"/>
+        </w:numPr>
+        <w:ind w:left="1080"/>
+        <w:rPr>
+          <w:rFonts w:ascii="Times New Roman" w:hAnsi="Times New Roman" w:cs="Times New Roman"/>
+          <w:sz w:val="24"/>
+          <w:szCs w:val="24"/>
+        </w:rPr>
+      </w:pPr>
+      <w:r>
+        <w:rPr>
+          <w:rFonts w:ascii="Times New Roman" w:hAnsi="Times New Roman" w:cs="Times New Roman"/>
+          <w:sz w:val="24"/>
+          <w:szCs w:val="24"/>
+        </w:rPr>
+        <w:t>Document creation</w:t>
+      </w:r>
+      <w:r>
+        <w:rPr>
+          <w:rFonts w:ascii="Times New Roman" w:hAnsi="Times New Roman" w:cs="Times New Roman"/>
+          <w:sz w:val="24"/>
+          <w:szCs w:val="24"/>
+        </w:rPr>
+        <w:t xml:space="preserve"> </w:t>
+      </w:r>
+    </w:p>
+    <w:p>
+      <w:pPr>
+        <w:pStyle w:val="ListParagraph"/>
+        <w:numPr>
+          <w:ilvl w:val="0"/>
+          <w:numId w:val="1"/>
+        </w:numPr>
+        <w:ind w:left="1080"/>
+        <w:rPr>
+          <w:rFonts w:ascii="Times New Roman" w:hAnsi="Times New Roman" w:cs="Times New Roman"/>
+          <w:sz w:val="24"/>
+          <w:szCs w:val="24"/>
+        </w:rPr>
+      </w:pPr>
+      <w:r>
+        <w:rPr>
+          <w:rFonts w:ascii="Times New Roman" w:hAnsi="Times New Roman" w:cs="Times New Roman"/>
+          <w:sz w:val="24"/>
+          <w:szCs w:val="24"/>
+        </w:rPr>
+        <w:t>Document Save</w:t>
+      </w:r>
+    </w:p>
+    <w:p>
+      <w:pPr>
+        <w:pStyle w:val="ListParagraph"/>
+        <w:numPr>
+          <w:ilvl w:val="0"/>
+          <w:numId w:val="1"/>
+        </w:numPr>
+        <w:ind w:left="1080"/>
+        <w:rPr>
+          <w:rFonts w:ascii="Times New Roman" w:hAnsi="Times New Roman" w:cs="Times New Roman"/>
+          <w:sz w:val="24"/>
+          <w:szCs w:val="24"/>
+        </w:rPr>
+      </w:pPr>
+      <w:r>
+        <w:rPr>
+          <w:rFonts w:ascii="Times New Roman" w:hAnsi="Times New Roman" w:cs="Times New Roman"/>
+          <w:sz w:val="24"/>
+          <w:szCs w:val="24"/>
+        </w:rPr>
+        <w:t>Send Documents to Person</w:t>
+      </w:r>
+    </w:p>
+    <w:p>
+      <w:pPr>
+        <w:pStyle w:val="ListParagraph"/>
+        <w:numPr>
+          <w:ilvl w:val="0"/>
+          <w:numId w:val="1"/>
+        </w:numPr>
+        <w:ind w:left="1080"/>
+        <w:rPr>
+          <w:rFonts w:ascii="Times New Roman" w:hAnsi="Times New Roman" w:cs="Times New Roman"/>
+          <w:sz w:val="24"/>
+          <w:szCs w:val="24"/>
+        </w:rPr>
+      </w:pPr>
+      <w:r>
+        <w:rPr>
+          <w:rFonts w:ascii="Times New Roman" w:hAnsi="Times New Roman" w:cs="Times New Roman"/>
+          <w:sz w:val="24"/>
+          <w:szCs w:val="24"/>
+        </w:rPr>
+        <w:t>Digital Signature</w:t>
+      </w:r>
+    </w:p>
+    <w:p>
+      <w:pPr>
+        <w:pStyle w:val="ListParagraph"/>
+        <w:numPr>
+          <w:ilvl w:val="0"/>
+          <w:numId w:val="1"/>
+        </w:numPr>
+        <w:ind w:left="1080"/>
+        <w:rPr>
+          <w:rFonts w:ascii="Times New Roman" w:hAnsi="Times New Roman" w:cs="Times New Roman"/>
+          <w:sz w:val="24"/>
+          <w:szCs w:val="24"/>
+        </w:rPr>
+      </w:pPr>
+      <w:r>
+        <w:rPr>
+          <w:rFonts w:ascii="Times New Roman" w:hAnsi="Times New Roman" w:cs="Times New Roman"/>
+          <w:sz w:val="24"/>
+          <w:szCs w:val="24"/>
+        </w:rPr>
+        <w:t xml:space="preserve">Documents Notice of </w:t>
+      </w:r>
+      <w:r>
+        <w:rPr>
+          <w:rFonts w:ascii="Times New Roman" w:hAnsi="Times New Roman" w:cs="Times New Roman"/>
+          <w:sz w:val="24"/>
+          <w:szCs w:val="24"/>
+        </w:rPr>
+        <w:t>Receipt</w:t>
+      </w:r>
+      <w:r>
+        <w:rPr>
+          <w:rFonts w:ascii="Times New Roman" w:hAnsi="Times New Roman" w:cs="Times New Roman"/>
+          <w:sz w:val="24"/>
+          <w:szCs w:val="24"/>
+        </w:rPr>
+        <w:t xml:space="preserve"> Function</w:t>
+      </w:r>
+    </w:p>
+    <w:p>
+      <w:pPr>
+        <w:pStyle w:val="ListParagraph"/>
+        <w:numPr>
+          <w:ilvl w:val="0"/>
+          <w:numId w:val="1"/>
+        </w:numPr>
+        <w:ind w:left="1080"/>
+        <w:rPr>
+          <w:rFonts w:ascii="Times New Roman" w:hAnsi="Times New Roman" w:cs="Times New Roman"/>
+          <w:sz w:val="24"/>
+          <w:szCs w:val="24"/>
+        </w:rPr>
+      </w:pPr>
+      <w:r>
+        <w:rPr>
+          <w:rFonts w:ascii="Times New Roman" w:hAnsi="Times New Roman" w:cs="Times New Roman"/>
+          <w:sz w:val="24"/>
+          <w:szCs w:val="24"/>
+        </w:rPr>
+        <w:t>On-App Documents Approval</w:t>
+      </w:r>
+    </w:p>
+    <w:p>
+      <w:pPr>
+        <w:pStyle w:val="ListParagraph"/>
+        <w:numPr>
+          <w:ilvl w:val="0"/>
+          <w:numId w:val="1"/>
+        </w:numPr>
+        <w:ind w:left="1080"/>
+        <w:rPr>
+          <w:rFonts w:ascii="Times New Roman" w:hAnsi="Times New Roman" w:cs="Times New Roman"/>
+          <w:sz w:val="24"/>
+          <w:szCs w:val="24"/>
+        </w:rPr>
+      </w:pPr>
+      <w:r>
+        <w:rPr>
+          <w:rFonts w:ascii="Times New Roman" w:hAnsi="Times New Roman" w:cs="Times New Roman"/>
+          <w:sz w:val="24"/>
+          <w:szCs w:val="24"/>
+        </w:rPr>
+        <w:t>Document Record</w:t>
+      </w:r>
+    </w:p>
+    <w:p>
+      <w:pPr>
+        <w:ind w:left="-284" w:firstLine="720"/>
+        <w:rPr>
+          <w:rFonts w:ascii="Times New Roman" w:hAnsi="Times New Roman" w:cs="Times New Roman"/>
+          <w:sz w:val="24"/>
+          <w:szCs w:val="24"/>
+        </w:rPr>
+      </w:pPr>
+      <w:r>
+        <w:rPr>
+          <w:rFonts w:ascii="Times New Roman" w:hAnsi="Times New Roman" w:cs="Times New Roman"/>
+          <w:sz w:val="24"/>
+          <w:szCs w:val="24"/>
+        </w:rPr>
+        <w:lastRenderedPageBreak/>
+        <w:t xml:space="preserve">Least important </w:t>
+      </w:r>
+      <w:proofErr w:type="gramStart"/>
+      <w:r>
+        <w:rPr>
+          <w:rFonts w:ascii="Times New Roman" w:hAnsi="Times New Roman" w:cs="Times New Roman"/>
+          <w:sz w:val="24"/>
+          <w:szCs w:val="24"/>
+        </w:rPr>
+        <w:t>Functions(</w:t>
+      </w:r>
+      <w:proofErr w:type="gramEnd"/>
+      <w:r>
+        <w:rPr>
+          <w:rFonts w:ascii="Times New Roman" w:hAnsi="Times New Roman" w:cs="Times New Roman"/>
+          <w:sz w:val="24"/>
+          <w:szCs w:val="24"/>
+        </w:rPr>
+        <w:t>out of goals):</w:t>
+      </w:r>
+    </w:p>
+    <w:p>
+      <w:pPr>
+        <w:pStyle w:val="ListParagraph"/>
+        <w:numPr>
+          <w:ilvl w:val="0"/>
+          <w:numId w:val="2"/>
+        </w:numPr>
+        <w:rPr>
+          <w:rFonts w:ascii="Times New Roman" w:hAnsi="Times New Roman" w:cs="Times New Roman"/>
+          <w:sz w:val="24"/>
+          <w:szCs w:val="24"/>
+        </w:rPr>
+      </w:pPr>
+      <w:r>
+        <w:rPr>
+          <w:rFonts w:ascii="Times New Roman" w:hAnsi="Times New Roman" w:cs="Times New Roman"/>
+          <w:sz w:val="24"/>
+          <w:szCs w:val="24"/>
+        </w:rPr>
+        <w:t>Extreme security</w:t>
+      </w:r>
+    </w:p>
+    <w:p>
+      <w:pPr>
+        <w:pStyle w:val="ListParagraph"/>
+        <w:numPr>
+          <w:ilvl w:val="0"/>
+          <w:numId w:val="2"/>
+        </w:numPr>
+        <w:rPr>
+          <w:rFonts w:ascii="Times New Roman" w:hAnsi="Times New Roman" w:cs="Times New Roman"/>
+          <w:sz w:val="24"/>
+          <w:szCs w:val="24"/>
+        </w:rPr>
+      </w:pPr>
+      <w:r>
+        <w:rPr>
+          <w:rFonts w:ascii="Times New Roman" w:hAnsi="Times New Roman" w:cs="Times New Roman"/>
+          <w:sz w:val="24"/>
+          <w:szCs w:val="24"/>
+        </w:rPr>
+        <w:t>Digital Image processing for Signature</w:t>
+      </w:r>
+    </w:p>
+    <w:p>
+      <w:pPr>
+        <w:rPr>
+          <w:rFonts w:ascii="Times New Roman" w:hAnsi="Times New Roman" w:cs="Times New Roman"/>
+          <w:b/>
+          <w:sz w:val="24"/>
+          <w:szCs w:val="24"/>
+        </w:rPr>
+      </w:pPr>
+      <w:r>
+        <w:rPr>
+          <w:rFonts w:ascii="Times New Roman" w:hAnsi="Times New Roman" w:cs="Times New Roman"/>
+          <w:b/>
+          <w:sz w:val="24"/>
+          <w:szCs w:val="24"/>
+        </w:rPr>
+        <w:t>Database Structure</w:t>
+      </w:r>
+    </w:p>
+    <w:p>
+      <w:pPr>
+        <w:rPr>
+          <w:rFonts w:ascii="Times New Roman" w:hAnsi="Times New Roman" w:cs="Times New Roman"/>
+          <w:b/>
+          <w:sz w:val="24"/>
+          <w:szCs w:val="24"/>
+        </w:rPr>
+      </w:pPr>
       <w:bookmarkStart w:id="0" w:name="_GoBack"/>
       <w:bookmarkEnd w:id="0"/>
-      <w:r>
-        <w:rPr>
-          <w:rFonts w:ascii="Times New Roman" w:hAnsi="Times New Roman" w:cs="Times New Roman"/>
-          <w:sz w:val="24"/>
-          <w:szCs w:val="24"/>
-        </w:rPr>
-        <w:t>cuments.</w:t>
-      </w:r>
-    </w:p>
-    <w:p>
-      <w:pPr>
-        <w:jc w:val="both"/>
-        <w:rPr>
-          <w:rFonts w:ascii="Times New Roman" w:hAnsi="Times New Roman" w:cs="Times New Roman"/>
-          <w:sz w:val="24"/>
-          <w:szCs w:val="24"/>
-        </w:rPr>
-      </w:pPr>
-      <w:r>
-        <w:rPr>
-          <w:rFonts w:ascii="Times New Roman" w:hAnsi="Times New Roman" w:cs="Times New Roman"/>
-          <w:sz w:val="24"/>
-          <w:szCs w:val="24"/>
-        </w:rPr>
-        <w:t>According to ISO 12651-2, a document is "recorded information or object which can be treated as a unit". While this sounds a little complicated, it is quite simply what you have been using to create, distribute and use for years.</w:t>
-      </w:r>
-    </w:p>
-    <w:p>
-      <w:pPr>
-        <w:jc w:val="both"/>
-        <w:rPr>
-          <w:rFonts w:ascii="Times New Roman" w:hAnsi="Times New Roman" w:cs="Times New Roman"/>
-          <w:sz w:val="24"/>
-          <w:szCs w:val="24"/>
-        </w:rPr>
-      </w:pPr>
-      <w:r>
-        <w:rPr>
-          <w:rFonts w:ascii="Times New Roman" w:hAnsi="Times New Roman" w:cs="Times New Roman"/>
-          <w:sz w:val="24"/>
-          <w:szCs w:val="24"/>
-        </w:rPr>
-        <w:t>Now, we can define document management as the software that controls and organizes documents throughout an organization. It incorporates document and content capture, workflow, document repositories, COLD/ERM, and output systems, and information retrieval systems.  Also, the processes used to track, store and control documents.</w:t>
-      </w:r>
-    </w:p>
-    <w:p>
-      <w:pPr>
-        <w:rPr>
-          <w:rFonts w:ascii="Times New Roman" w:hAnsi="Times New Roman" w:cs="Times New Roman"/>
-          <w:sz w:val="24"/>
-          <w:szCs w:val="24"/>
-        </w:rPr>
-      </w:pPr>
-      <w:r>
+    </w:p>
+    <w:p>
+      <w:pPr>
         <w:rPr>
           <w:rFonts w:ascii="Times New Roman" w:hAnsi="Times New Roman" w:cs="Times New Roman"/>
           <w:b/>
           <w:sz w:val="24"/>
           <w:szCs w:val="24"/>
         </w:rPr>
-        <w:t xml:space="preserve">Specified </w:t>
-      </w:r>
-      <w:proofErr w:type="gramStart"/>
-      <w:r>
-        <w:rPr>
-          <w:rFonts w:ascii="Times New Roman" w:hAnsi="Times New Roman" w:cs="Times New Roman"/>
-          <w:b/>
-          <w:sz w:val="24"/>
-          <w:szCs w:val="24"/>
-        </w:rPr>
-        <w:t>Objectives :</w:t>
-      </w:r>
-      <w:proofErr w:type="gramEnd"/>
-      <w:r>
-        <w:rPr>
-          <w:rFonts w:ascii="Times New Roman" w:hAnsi="Times New Roman" w:cs="Times New Roman"/>
-          <w:sz w:val="24"/>
-          <w:szCs w:val="24"/>
-        </w:rPr>
-        <w:t xml:space="preserve"> </w:t>
-      </w:r>
-    </w:p>
-    <w:p>
-      <w:pPr>
-        <w:rPr>
-          <w:rFonts w:ascii="Times New Roman" w:hAnsi="Times New Roman" w:cs="Times New Roman"/>
-          <w:sz w:val="24"/>
-          <w:szCs w:val="24"/>
-        </w:rPr>
-      </w:pPr>
-      <w:r>
-        <w:rPr>
-          <w:rFonts w:ascii="Times New Roman" w:hAnsi="Times New Roman" w:cs="Times New Roman"/>
-          <w:sz w:val="24"/>
-          <w:szCs w:val="24"/>
-        </w:rPr>
-        <w:t xml:space="preserve">Create a software that </w:t>
-      </w:r>
-      <w:proofErr w:type="gramStart"/>
-      <w:r>
-        <w:rPr>
-          <w:rFonts w:ascii="Times New Roman" w:hAnsi="Times New Roman" w:cs="Times New Roman"/>
-          <w:sz w:val="24"/>
-          <w:szCs w:val="24"/>
-        </w:rPr>
-        <w:t>controls</w:t>
-      </w:r>
-      <w:r>
-        <w:rPr>
-          <w:rFonts w:ascii="Times New Roman" w:hAnsi="Times New Roman" w:cs="Times New Roman"/>
-          <w:sz w:val="24"/>
-          <w:szCs w:val="24"/>
-        </w:rPr>
-        <w:t xml:space="preserve"> ,</w:t>
-      </w:r>
-      <w:proofErr w:type="gramEnd"/>
-      <w:r>
-        <w:rPr>
-          <w:rFonts w:ascii="Times New Roman" w:hAnsi="Times New Roman" w:cs="Times New Roman"/>
-          <w:sz w:val="24"/>
-          <w:szCs w:val="24"/>
-        </w:rPr>
-        <w:t xml:space="preserve"> </w:t>
-      </w:r>
-      <w:r>
-        <w:rPr>
-          <w:rFonts w:ascii="Times New Roman" w:hAnsi="Times New Roman" w:cs="Times New Roman"/>
-          <w:sz w:val="24"/>
-          <w:szCs w:val="24"/>
-        </w:rPr>
-        <w:t xml:space="preserve">manage and </w:t>
-      </w:r>
-      <w:r>
-        <w:rPr>
-          <w:rFonts w:ascii="Times New Roman" w:hAnsi="Times New Roman" w:cs="Times New Roman"/>
-          <w:sz w:val="24"/>
-          <w:szCs w:val="24"/>
-        </w:rPr>
-        <w:t>t</w:t>
-      </w:r>
-      <w:r>
-        <w:rPr>
-          <w:rFonts w:ascii="Times New Roman" w:hAnsi="Times New Roman" w:cs="Times New Roman"/>
-          <w:sz w:val="24"/>
-          <w:szCs w:val="24"/>
-        </w:rPr>
-        <w:t>rack Electronic Documents and Electronic Images  of Paper Based Information captured from an imaging device</w:t>
-      </w:r>
-      <w:r>
-        <w:rPr>
-          <w:rFonts w:ascii="Times New Roman" w:hAnsi="Times New Roman" w:cs="Times New Roman"/>
-          <w:sz w:val="24"/>
-          <w:szCs w:val="24"/>
-        </w:rPr>
-        <w:t xml:space="preserve"> throughout the organization</w:t>
-      </w:r>
-      <w:r>
-        <w:rPr>
-          <w:rFonts w:ascii="Times New Roman" w:hAnsi="Times New Roman" w:cs="Times New Roman"/>
-          <w:sz w:val="24"/>
-          <w:szCs w:val="24"/>
-        </w:rPr>
-        <w:t>.</w:t>
-      </w:r>
-    </w:p>
-    <w:p>
-      <w:pPr>
-        <w:rPr>
-          <w:rFonts w:ascii="Times New Roman" w:hAnsi="Times New Roman" w:cs="Times New Roman"/>
-          <w:b/>
-          <w:sz w:val="24"/>
-          <w:szCs w:val="24"/>
-        </w:rPr>
-      </w:pPr>
-      <w:r>
-        <w:rPr>
-          <w:rFonts w:ascii="Times New Roman" w:hAnsi="Times New Roman" w:cs="Times New Roman"/>
-          <w:b/>
-          <w:sz w:val="24"/>
-          <w:szCs w:val="24"/>
-        </w:rPr>
-        <w:t xml:space="preserve">Preliminary Technical </w:t>
-      </w:r>
-      <w:proofErr w:type="gramStart"/>
-      <w:r>
-        <w:rPr>
-          <w:rFonts w:ascii="Times New Roman" w:hAnsi="Times New Roman" w:cs="Times New Roman"/>
-          <w:b/>
-          <w:sz w:val="24"/>
-          <w:szCs w:val="24"/>
-        </w:rPr>
-        <w:t>Specifications :</w:t>
-      </w:r>
-      <w:proofErr w:type="gramEnd"/>
-    </w:p>
-    <w:p>
-      <w:pPr>
-        <w:rPr>
-          <w:rFonts w:ascii="Times New Roman" w:hAnsi="Times New Roman" w:cs="Times New Roman"/>
-          <w:sz w:val="24"/>
-          <w:szCs w:val="24"/>
-        </w:rPr>
-      </w:pPr>
-      <w:r>
-        <w:rPr>
-          <w:rFonts w:ascii="Times New Roman" w:hAnsi="Times New Roman" w:cs="Times New Roman"/>
-          <w:sz w:val="24"/>
-          <w:szCs w:val="24"/>
-        </w:rPr>
-        <w:t>System will be developed with the following specifications:</w:t>
-      </w:r>
-    </w:p>
-    <w:p>
-      <w:pPr>
-        <w:rPr>
-          <w:rFonts w:ascii="Times New Roman" w:hAnsi="Times New Roman" w:cs="Times New Roman"/>
-          <w:sz w:val="24"/>
-          <w:szCs w:val="24"/>
-        </w:rPr>
-      </w:pPr>
-      <w:r>
-        <w:rPr>
-          <w:rFonts w:ascii="Times New Roman" w:hAnsi="Times New Roman" w:cs="Times New Roman"/>
-          <w:sz w:val="24"/>
-          <w:szCs w:val="24"/>
-        </w:rPr>
-        <w:t>Backend Server: PHP 7</w:t>
-      </w:r>
-    </w:p>
-    <w:p>
-      <w:pPr>
-        <w:rPr>
-          <w:rFonts w:ascii="Times New Roman" w:hAnsi="Times New Roman" w:cs="Times New Roman"/>
-          <w:sz w:val="24"/>
-          <w:szCs w:val="24"/>
-        </w:rPr>
-      </w:pPr>
-      <w:r>
-        <w:rPr>
-          <w:rFonts w:ascii="Times New Roman" w:hAnsi="Times New Roman" w:cs="Times New Roman"/>
-          <w:sz w:val="24"/>
-          <w:szCs w:val="24"/>
-        </w:rPr>
-        <w:t>Database Server: MariaDB</w:t>
-      </w:r>
-    </w:p>
-    <w:p>
-      <w:pPr>
-        <w:rPr>
-          <w:rFonts w:ascii="Times New Roman" w:hAnsi="Times New Roman" w:cs="Times New Roman"/>
-          <w:sz w:val="24"/>
-          <w:szCs w:val="24"/>
-        </w:rPr>
-      </w:pPr>
-      <w:r>
-        <w:rPr>
-          <w:rFonts w:ascii="Times New Roman" w:hAnsi="Times New Roman" w:cs="Times New Roman"/>
-          <w:sz w:val="24"/>
-          <w:szCs w:val="24"/>
-        </w:rPr>
-        <w:t xml:space="preserve">UI: Material Design Template from </w:t>
-      </w:r>
-      <w:proofErr w:type="spellStart"/>
-      <w:r>
-        <w:rPr>
-          <w:rFonts w:ascii="Times New Roman" w:hAnsi="Times New Roman" w:cs="Times New Roman"/>
-          <w:sz w:val="24"/>
-          <w:szCs w:val="24"/>
-        </w:rPr>
-        <w:t>Colorlib</w:t>
-      </w:r>
-      <w:proofErr w:type="spellEnd"/>
-    </w:p>
-    <w:p>
-      <w:pPr>
-        <w:rPr>
-          <w:rFonts w:ascii="Times New Roman" w:hAnsi="Times New Roman" w:cs="Times New Roman"/>
-          <w:b/>
-          <w:sz w:val="24"/>
-          <w:szCs w:val="24"/>
-        </w:rPr>
-      </w:pPr>
-      <w:r>
-        <w:rPr>
-          <w:rFonts w:ascii="Times New Roman" w:hAnsi="Times New Roman" w:cs="Times New Roman"/>
-          <w:b/>
-          <w:sz w:val="24"/>
-          <w:szCs w:val="24"/>
-        </w:rPr>
-        <w:t>Target Functions and Features:</w:t>
-      </w:r>
+      </w:pPr>
     </w:p>
     <w:p>
       <w:pPr>
@@ -448,6 +765,192 @@
     </w:sectPr>
   </w:body>
 </w:document>
+</file>
+
+<file path=word/numbering.xml><?xml version="1.0" encoding="utf-8"?>
+<w:numbering xmlns:wpc="http://schemas.microsoft.com/office/word/2010/wordprocessingCanvas" xmlns:cx="http://schemas.microsoft.com/office/drawing/2014/chartex" xmlns:cx1="http://schemas.microsoft.com/office/drawing/2015/9/8/chartex" xmlns:cx2="http://schemas.microsoft.com/office/drawing/2015/10/21/chartex" xmlns:cx3="http://schemas.microsoft.com/office/drawing/2016/5/9/chartex" xmlns:cx4="http://schemas.microsoft.com/office/drawing/2016/5/10/chartex" xmlns:cx5="http://schemas.microsoft.com/office/drawing/2016/5/11/chartex" xmlns:cx6="http://schemas.microsoft.com/office/drawing/2016/5/12/chartex" xmlns:cx7="http://schemas.microsoft.com/office/drawing/2016/5/13/chartex" xmlns:cx8="http://schemas.microsoft.com/office/drawing/2016/5/14/chartex" xmlns:mc="http://schemas.openxmlformats.org/markup-compatibility/2006" xmlns:aink="http://schemas.microsoft.com/office/drawing/2016/ink" xmlns:am3d="http://schemas.microsoft.com/office/drawing/2017/model3d" xmlns:o="urn:schemas-microsoft-com:office:office" xmlns:r="http://schemas.openxmlformats.org/officeDocument/2006/relationships" xmlns:m="http://schemas.openxmlformats.org/officeDocument/2006/math" xmlns:v="urn:schemas-microsoft-com:vml" xmlns:wp14="http://schemas.microsoft.com/office/word/2010/wordprocessingDrawing" xmlns:wp="http://schemas.openxmlformats.org/drawingml/2006/wordprocessingDrawing" xmlns:w10="urn:schemas-microsoft-com:office:word" xmlns:w="http://schemas.openxmlformats.org/wordprocessingml/2006/main" xmlns:w14="http://schemas.microsoft.com/office/word/2010/wordml" xmlns:w15="http://schemas.microsoft.com/office/word/2012/wordml" xmlns:w16cid="http://schemas.microsoft.com/office/word/2016/wordml/cid" xmlns:w16se="http://schemas.microsoft.com/office/word/2015/wordml/symex" xmlns:wpg="http://schemas.microsoft.com/office/word/2010/wordprocessingGroup" xmlns:wpi="http://schemas.microsoft.com/office/word/2010/wordprocessingInk" xmlns:wne="http://schemas.microsoft.com/office/word/2006/wordml" xmlns:wps="http://schemas.microsoft.com/office/word/2010/wordprocessingShape" mc:Ignorable="w14 w15 w16se w16cid wp14">
+  <w:abstractNum w:abstractNumId="0" w15:restartNumberingAfterBreak="0">
+    <w:nsid w:val="20D010E4"/>
+    <w:multiLevelType w:val="hybridMultilevel"/>
+    <w:tmpl w:val="B268AC48"/>
+    <w:lvl w:ilvl="0" w:tplc="C0868EDC">
+      <w:start w:val="1"/>
+      <w:numFmt w:val="decimal"/>
+      <w:lvlText w:val="%1."/>
+      <w:lvlJc w:val="left"/>
+      <w:pPr>
+        <w:ind w:left="1080" w:hanging="360"/>
+      </w:pPr>
+      <w:rPr>
+        <w:rFonts w:ascii="Times New Roman" w:eastAsiaTheme="minorHAnsi" w:hAnsi="Times New Roman" w:cs="Times New Roman"/>
+      </w:rPr>
+    </w:lvl>
+    <w:lvl w:ilvl="1" w:tplc="34090019" w:tentative="1">
+      <w:start w:val="1"/>
+      <w:numFmt w:val="lowerLetter"/>
+      <w:lvlText w:val="%2."/>
+      <w:lvlJc w:val="left"/>
+      <w:pPr>
+        <w:ind w:left="1800" w:hanging="360"/>
+      </w:pPr>
+    </w:lvl>
+    <w:lvl w:ilvl="2" w:tplc="3409001B" w:tentative="1">
+      <w:start w:val="1"/>
+      <w:numFmt w:val="lowerRoman"/>
+      <w:lvlText w:val="%3."/>
+      <w:lvlJc w:val="right"/>
+      <w:pPr>
+        <w:ind w:left="2520" w:hanging="180"/>
+      </w:pPr>
+    </w:lvl>
+    <w:lvl w:ilvl="3" w:tplc="3409000F" w:tentative="1">
+      <w:start w:val="1"/>
+      <w:numFmt w:val="decimal"/>
+      <w:lvlText w:val="%4."/>
+      <w:lvlJc w:val="left"/>
+      <w:pPr>
+        <w:ind w:left="3240" w:hanging="360"/>
+      </w:pPr>
+    </w:lvl>
+    <w:lvl w:ilvl="4" w:tplc="34090019" w:tentative="1">
+      <w:start w:val="1"/>
+      <w:numFmt w:val="lowerLetter"/>
+      <w:lvlText w:val="%5."/>
+      <w:lvlJc w:val="left"/>
+      <w:pPr>
+        <w:ind w:left="3960" w:hanging="360"/>
+      </w:pPr>
+    </w:lvl>
+    <w:lvl w:ilvl="5" w:tplc="3409001B" w:tentative="1">
+      <w:start w:val="1"/>
+      <w:numFmt w:val="lowerRoman"/>
+      <w:lvlText w:val="%6."/>
+      <w:lvlJc w:val="right"/>
+      <w:pPr>
+        <w:ind w:left="4680" w:hanging="180"/>
+      </w:pPr>
+    </w:lvl>
+    <w:lvl w:ilvl="6" w:tplc="3409000F" w:tentative="1">
+      <w:start w:val="1"/>
+      <w:numFmt w:val="decimal"/>
+      <w:lvlText w:val="%7."/>
+      <w:lvlJc w:val="left"/>
+      <w:pPr>
+        <w:ind w:left="5400" w:hanging="360"/>
+      </w:pPr>
+    </w:lvl>
+    <w:lvl w:ilvl="7" w:tplc="34090019" w:tentative="1">
+      <w:start w:val="1"/>
+      <w:numFmt w:val="lowerLetter"/>
+      <w:lvlText w:val="%8."/>
+      <w:lvlJc w:val="left"/>
+      <w:pPr>
+        <w:ind w:left="6120" w:hanging="360"/>
+      </w:pPr>
+    </w:lvl>
+    <w:lvl w:ilvl="8" w:tplc="3409001B" w:tentative="1">
+      <w:start w:val="1"/>
+      <w:numFmt w:val="lowerRoman"/>
+      <w:lvlText w:val="%9."/>
+      <w:lvlJc w:val="right"/>
+      <w:pPr>
+        <w:ind w:left="6840" w:hanging="180"/>
+      </w:pPr>
+    </w:lvl>
+  </w:abstractNum>
+  <w:abstractNum w:abstractNumId="1" w15:restartNumberingAfterBreak="0">
+    <w:nsid w:val="2D2E756E"/>
+    <w:multiLevelType w:val="hybridMultilevel"/>
+    <w:tmpl w:val="A7FE6AEC"/>
+    <w:lvl w:ilvl="0" w:tplc="3409000F">
+      <w:start w:val="1"/>
+      <w:numFmt w:val="decimal"/>
+      <w:lvlText w:val="%1."/>
+      <w:lvlJc w:val="left"/>
+      <w:pPr>
+        <w:ind w:left="720" w:hanging="360"/>
+      </w:pPr>
+    </w:lvl>
+    <w:lvl w:ilvl="1" w:tplc="34090019" w:tentative="1">
+      <w:start w:val="1"/>
+      <w:numFmt w:val="lowerLetter"/>
+      <w:lvlText w:val="%2."/>
+      <w:lvlJc w:val="left"/>
+      <w:pPr>
+        <w:ind w:left="1440" w:hanging="360"/>
+      </w:pPr>
+    </w:lvl>
+    <w:lvl w:ilvl="2" w:tplc="3409001B" w:tentative="1">
+      <w:start w:val="1"/>
+      <w:numFmt w:val="lowerRoman"/>
+      <w:lvlText w:val="%3."/>
+      <w:lvlJc w:val="right"/>
+      <w:pPr>
+        <w:ind w:left="2160" w:hanging="180"/>
+      </w:pPr>
+    </w:lvl>
+    <w:lvl w:ilvl="3" w:tplc="3409000F" w:tentative="1">
+      <w:start w:val="1"/>
+      <w:numFmt w:val="decimal"/>
+      <w:lvlText w:val="%4."/>
+      <w:lvlJc w:val="left"/>
+      <w:pPr>
+        <w:ind w:left="2880" w:hanging="360"/>
+      </w:pPr>
+    </w:lvl>
+    <w:lvl w:ilvl="4" w:tplc="34090019" w:tentative="1">
+      <w:start w:val="1"/>
+      <w:numFmt w:val="lowerLetter"/>
+      <w:lvlText w:val="%5."/>
+      <w:lvlJc w:val="left"/>
+      <w:pPr>
+        <w:ind w:left="3600" w:hanging="360"/>
+      </w:pPr>
+    </w:lvl>
+    <w:lvl w:ilvl="5" w:tplc="3409001B" w:tentative="1">
+      <w:start w:val="1"/>
+      <w:numFmt w:val="lowerRoman"/>
+      <w:lvlText w:val="%6."/>
+      <w:lvlJc w:val="right"/>
+      <w:pPr>
+        <w:ind w:left="4320" w:hanging="180"/>
+      </w:pPr>
+    </w:lvl>
+    <w:lvl w:ilvl="6" w:tplc="3409000F" w:tentative="1">
+      <w:start w:val="1"/>
+      <w:numFmt w:val="decimal"/>
+      <w:lvlText w:val="%7."/>
+      <w:lvlJc w:val="left"/>
+      <w:pPr>
+        <w:ind w:left="5040" w:hanging="360"/>
+      </w:pPr>
+    </w:lvl>
+    <w:lvl w:ilvl="7" w:tplc="34090019" w:tentative="1">
+      <w:start w:val="1"/>
+      <w:numFmt w:val="lowerLetter"/>
+      <w:lvlText w:val="%8."/>
+      <w:lvlJc w:val="left"/>
+      <w:pPr>
+        <w:ind w:left="5760" w:hanging="360"/>
+      </w:pPr>
+    </w:lvl>
+    <w:lvl w:ilvl="8" w:tplc="3409001B" w:tentative="1">
+      <w:start w:val="1"/>
+      <w:numFmt w:val="lowerRoman"/>
+      <w:lvlText w:val="%9."/>
+      <w:lvlJc w:val="right"/>
+      <w:pPr>
+        <w:ind w:left="6480" w:hanging="180"/>
+      </w:pPr>
+    </w:lvl>
+  </w:abstractNum>
+  <w:num w:numId="1">
+    <w:abstractNumId w:val="1"/>
+  </w:num>
+  <w:num w:numId="2">
+    <w:abstractNumId w:val="0"/>
+  </w:num>
+</w:numbering>
 </file>
 
 <file path=word/styles.xml><?xml version="1.0" encoding="utf-8"?>
@@ -873,6 +1376,17 @@
     <w:semiHidden/>
     <w:unhideWhenUsed/>
   </w:style>
+  <w:style w:type="paragraph" w:styleId="ListParagraph">
+    <w:name w:val="List Paragraph"/>
+    <w:basedOn w:val="Normal"/>
+    <w:uiPriority w:val="34"/>
+    <w:qFormat/>
+    <w:rsid w:val="00DF4F88"/>
+    <w:pPr>
+      <w:ind w:left="720"/>
+      <w:contextualSpacing/>
+    </w:pPr>
+  </w:style>
 </w:styles>
 </file>
 

--- a/Documentation.docx
+++ b/Documentation.docx
@@ -89,15 +89,7 @@
           <w:sz w:val="24"/>
           <w:szCs w:val="24"/>
         </w:rPr>
-        <w:t xml:space="preserve">Preliminaries: </w:t>
-      </w:r>
-      <w:r>
-        <w:rPr>
-          <w:rFonts w:ascii="Times New Roman" w:hAnsi="Times New Roman" w:cs="Times New Roman"/>
-          <w:sz w:val="24"/>
-          <w:szCs w:val="24"/>
-        </w:rPr>
-        <w:t xml:space="preserve">Document management, often referred to as Document Management Systems (DMS), is the use of a computer system and software to store, manage and track electronic documents and electronic images of </w:t>
+        <w:t xml:space="preserve">Preliminaries: Document management, often referred to as Document Management Systems (DMS), is the use of a computer system and software to store, manage and track electronic documents and electronic images of </w:t>
       </w:r>
       <w:proofErr w:type="gramStart"/>
       <w:r>
@@ -213,86 +205,528 @@
       <w:pPr>
         <w:rPr>
           <w:rFonts w:ascii="Times New Roman" w:hAnsi="Times New Roman" w:cs="Times New Roman"/>
+          <w:sz w:val="24"/>
+          <w:szCs w:val="24"/>
+        </w:rPr>
+      </w:pPr>
+      <w:r>
+        <w:rPr>
+          <w:rFonts w:ascii="Times New Roman" w:hAnsi="Times New Roman" w:cs="Times New Roman"/>
+          <w:sz w:val="24"/>
+          <w:szCs w:val="24"/>
+        </w:rPr>
+        <w:t xml:space="preserve">Create a software that </w:t>
+      </w:r>
+      <w:proofErr w:type="gramStart"/>
+      <w:r>
+        <w:rPr>
+          <w:rFonts w:ascii="Times New Roman" w:hAnsi="Times New Roman" w:cs="Times New Roman"/>
+          <w:sz w:val="24"/>
+          <w:szCs w:val="24"/>
+        </w:rPr>
+        <w:t>controls</w:t>
+      </w:r>
+      <w:r>
+        <w:rPr>
+          <w:rFonts w:ascii="Times New Roman" w:hAnsi="Times New Roman" w:cs="Times New Roman"/>
+          <w:sz w:val="24"/>
+          <w:szCs w:val="24"/>
+        </w:rPr>
+        <w:t xml:space="preserve"> ,</w:t>
+      </w:r>
+      <w:proofErr w:type="gramEnd"/>
+      <w:r>
+        <w:rPr>
+          <w:rFonts w:ascii="Times New Roman" w:hAnsi="Times New Roman" w:cs="Times New Roman"/>
+          <w:sz w:val="24"/>
+          <w:szCs w:val="24"/>
+        </w:rPr>
+        <w:t xml:space="preserve"> </w:t>
+      </w:r>
+      <w:r>
+        <w:rPr>
+          <w:rFonts w:ascii="Times New Roman" w:hAnsi="Times New Roman" w:cs="Times New Roman"/>
+          <w:sz w:val="24"/>
+          <w:szCs w:val="24"/>
+        </w:rPr>
+        <w:t xml:space="preserve">manage and </w:t>
+      </w:r>
+      <w:r>
+        <w:rPr>
+          <w:rFonts w:ascii="Times New Roman" w:hAnsi="Times New Roman" w:cs="Times New Roman"/>
+          <w:sz w:val="24"/>
+          <w:szCs w:val="24"/>
+        </w:rPr>
+        <w:t>t</w:t>
+      </w:r>
+      <w:r>
+        <w:rPr>
+          <w:rFonts w:ascii="Times New Roman" w:hAnsi="Times New Roman" w:cs="Times New Roman"/>
+          <w:sz w:val="24"/>
+          <w:szCs w:val="24"/>
+        </w:rPr>
+        <w:t>rack Electronic Documents and Electronic Images  of Paper Based Information captured from an imaging device</w:t>
+      </w:r>
+      <w:r>
+        <w:rPr>
+          <w:rFonts w:ascii="Times New Roman" w:hAnsi="Times New Roman" w:cs="Times New Roman"/>
+          <w:sz w:val="24"/>
+          <w:szCs w:val="24"/>
+        </w:rPr>
+        <w:t xml:space="preserve"> throughout the organization</w:t>
+      </w:r>
+      <w:r>
+        <w:rPr>
+          <w:rFonts w:ascii="Times New Roman" w:hAnsi="Times New Roman" w:cs="Times New Roman"/>
+          <w:sz w:val="24"/>
+          <w:szCs w:val="24"/>
+        </w:rPr>
+        <w:t>.</w:t>
+      </w:r>
+    </w:p>
+    <w:p>
+      <w:pPr>
+        <w:rPr>
+          <w:rFonts w:ascii="Times New Roman" w:hAnsi="Times New Roman" w:cs="Times New Roman"/>
+          <w:b/>
+          <w:sz w:val="24"/>
+          <w:szCs w:val="24"/>
+        </w:rPr>
+      </w:pPr>
+      <w:r>
+        <w:rPr>
+          <w:rFonts w:ascii="Times New Roman" w:hAnsi="Times New Roman" w:cs="Times New Roman"/>
+          <w:b/>
+          <w:sz w:val="24"/>
+          <w:szCs w:val="24"/>
+        </w:rPr>
+        <w:t xml:space="preserve">Preliminary Technical </w:t>
+      </w:r>
+      <w:proofErr w:type="gramStart"/>
+      <w:r>
+        <w:rPr>
+          <w:rFonts w:ascii="Times New Roman" w:hAnsi="Times New Roman" w:cs="Times New Roman"/>
+          <w:b/>
+          <w:sz w:val="24"/>
+          <w:szCs w:val="24"/>
+        </w:rPr>
+        <w:t>Specifications :</w:t>
+      </w:r>
+      <w:proofErr w:type="gramEnd"/>
+    </w:p>
+    <w:p>
+      <w:pPr>
+        <w:rPr>
+          <w:rFonts w:ascii="Times New Roman" w:hAnsi="Times New Roman" w:cs="Times New Roman"/>
+          <w:sz w:val="24"/>
+          <w:szCs w:val="24"/>
+        </w:rPr>
+      </w:pPr>
+      <w:r>
+        <w:rPr>
+          <w:rFonts w:ascii="Times New Roman" w:hAnsi="Times New Roman" w:cs="Times New Roman"/>
+          <w:sz w:val="24"/>
+          <w:szCs w:val="24"/>
+        </w:rPr>
+        <w:t>System will be developed with the following specifications:</w:t>
+      </w:r>
+    </w:p>
+    <w:p>
+      <w:pPr>
+        <w:rPr>
+          <w:rFonts w:ascii="Times New Roman" w:hAnsi="Times New Roman" w:cs="Times New Roman"/>
+          <w:sz w:val="24"/>
+          <w:szCs w:val="24"/>
+        </w:rPr>
+      </w:pPr>
+      <w:r>
+        <w:rPr>
+          <w:rFonts w:ascii="Times New Roman" w:hAnsi="Times New Roman" w:cs="Times New Roman"/>
+          <w:sz w:val="24"/>
+          <w:szCs w:val="24"/>
+        </w:rPr>
+        <w:t>Backend Server: PHP 7</w:t>
+      </w:r>
+    </w:p>
+    <w:p>
+      <w:pPr>
+        <w:rPr>
+          <w:rFonts w:ascii="Times New Roman" w:hAnsi="Times New Roman" w:cs="Times New Roman"/>
+          <w:sz w:val="24"/>
+          <w:szCs w:val="24"/>
+        </w:rPr>
+      </w:pPr>
+      <w:r>
+        <w:rPr>
+          <w:rFonts w:ascii="Times New Roman" w:hAnsi="Times New Roman" w:cs="Times New Roman"/>
+          <w:sz w:val="24"/>
+          <w:szCs w:val="24"/>
+        </w:rPr>
+        <w:t>Database Server: MariaDB</w:t>
+      </w:r>
+    </w:p>
+    <w:p>
+      <w:pPr>
+        <w:rPr>
+          <w:rFonts w:ascii="Times New Roman" w:hAnsi="Times New Roman" w:cs="Times New Roman"/>
+          <w:sz w:val="24"/>
+          <w:szCs w:val="24"/>
+        </w:rPr>
+      </w:pPr>
+      <w:r>
+        <w:rPr>
+          <w:rFonts w:ascii="Times New Roman" w:hAnsi="Times New Roman" w:cs="Times New Roman"/>
+          <w:sz w:val="24"/>
+          <w:szCs w:val="24"/>
+        </w:rPr>
+        <w:t xml:space="preserve">UI: Material Design Template from </w:t>
+      </w:r>
+      <w:proofErr w:type="spellStart"/>
+      <w:r>
+        <w:rPr>
+          <w:rFonts w:ascii="Times New Roman" w:hAnsi="Times New Roman" w:cs="Times New Roman"/>
+          <w:sz w:val="24"/>
+          <w:szCs w:val="24"/>
+        </w:rPr>
+        <w:t>Colorlib</w:t>
+      </w:r>
+      <w:proofErr w:type="spellEnd"/>
+    </w:p>
+    <w:p>
+      <w:pPr>
+        <w:rPr>
+          <w:rFonts w:ascii="Times New Roman" w:hAnsi="Times New Roman" w:cs="Times New Roman"/>
+          <w:b/>
+          <w:sz w:val="24"/>
+          <w:szCs w:val="24"/>
+        </w:rPr>
+      </w:pPr>
+      <w:r>
+        <w:rPr>
+          <w:rFonts w:ascii="Times New Roman" w:hAnsi="Times New Roman" w:cs="Times New Roman"/>
+          <w:b/>
+          <w:sz w:val="24"/>
+          <w:szCs w:val="24"/>
+        </w:rPr>
+        <w:t>Target Functions and Features:</w:t>
+      </w:r>
+    </w:p>
+    <w:p>
+      <w:pPr>
+        <w:ind w:left="360"/>
+        <w:rPr>
+          <w:rFonts w:ascii="Times New Roman" w:hAnsi="Times New Roman" w:cs="Times New Roman"/>
+          <w:b/>
+          <w:sz w:val="24"/>
+          <w:szCs w:val="24"/>
+        </w:rPr>
+      </w:pPr>
+      <w:r>
+        <w:rPr>
+          <w:rFonts w:ascii="Times New Roman" w:hAnsi="Times New Roman" w:cs="Times New Roman"/>
+          <w:b/>
+          <w:sz w:val="24"/>
+          <w:szCs w:val="24"/>
+        </w:rPr>
+        <w:t>Required Functions and Features:</w:t>
+      </w:r>
+    </w:p>
+    <w:p>
+      <w:pPr>
+        <w:pStyle w:val="ListParagraph"/>
+        <w:numPr>
+          <w:ilvl w:val="0"/>
+          <w:numId w:val="1"/>
+        </w:numPr>
+        <w:ind w:left="1080"/>
+        <w:rPr>
+          <w:rFonts w:ascii="Times New Roman" w:hAnsi="Times New Roman" w:cs="Times New Roman"/>
+          <w:sz w:val="24"/>
+          <w:szCs w:val="24"/>
+        </w:rPr>
+      </w:pPr>
+      <w:r>
+        <w:rPr>
+          <w:rFonts w:ascii="Times New Roman" w:hAnsi="Times New Roman" w:cs="Times New Roman"/>
+          <w:sz w:val="24"/>
+          <w:szCs w:val="24"/>
+        </w:rPr>
+        <w:t>Document creation</w:t>
+      </w:r>
+      <w:r>
+        <w:rPr>
+          <w:rFonts w:ascii="Times New Roman" w:hAnsi="Times New Roman" w:cs="Times New Roman"/>
+          <w:sz w:val="24"/>
+          <w:szCs w:val="24"/>
+        </w:rPr>
+        <w:t xml:space="preserve"> </w:t>
+      </w:r>
+    </w:p>
+    <w:p>
+      <w:pPr>
+        <w:pStyle w:val="ListParagraph"/>
+        <w:numPr>
+          <w:ilvl w:val="0"/>
+          <w:numId w:val="1"/>
+        </w:numPr>
+        <w:ind w:left="1080"/>
+        <w:rPr>
+          <w:rFonts w:ascii="Times New Roman" w:hAnsi="Times New Roman" w:cs="Times New Roman"/>
+          <w:sz w:val="24"/>
+          <w:szCs w:val="24"/>
+        </w:rPr>
+      </w:pPr>
+      <w:r>
+        <w:rPr>
+          <w:rFonts w:ascii="Times New Roman" w:hAnsi="Times New Roman" w:cs="Times New Roman"/>
+          <w:sz w:val="24"/>
+          <w:szCs w:val="24"/>
+        </w:rPr>
+        <w:t>Document Save</w:t>
+      </w:r>
+    </w:p>
+    <w:p>
+      <w:pPr>
+        <w:pStyle w:val="ListParagraph"/>
+        <w:numPr>
+          <w:ilvl w:val="0"/>
+          <w:numId w:val="1"/>
+        </w:numPr>
+        <w:ind w:left="1080"/>
+        <w:rPr>
+          <w:rFonts w:ascii="Times New Roman" w:hAnsi="Times New Roman" w:cs="Times New Roman"/>
+          <w:sz w:val="24"/>
+          <w:szCs w:val="24"/>
+        </w:rPr>
+      </w:pPr>
+      <w:r>
+        <w:rPr>
+          <w:rFonts w:ascii="Times New Roman" w:hAnsi="Times New Roman" w:cs="Times New Roman"/>
+          <w:sz w:val="24"/>
+          <w:szCs w:val="24"/>
+        </w:rPr>
+        <w:t>Send Documents to Person</w:t>
+      </w:r>
+    </w:p>
+    <w:p>
+      <w:pPr>
+        <w:pStyle w:val="ListParagraph"/>
+        <w:numPr>
+          <w:ilvl w:val="0"/>
+          <w:numId w:val="1"/>
+        </w:numPr>
+        <w:ind w:left="1080"/>
+        <w:rPr>
+          <w:rFonts w:ascii="Times New Roman" w:hAnsi="Times New Roman" w:cs="Times New Roman"/>
+          <w:sz w:val="24"/>
+          <w:szCs w:val="24"/>
+        </w:rPr>
+      </w:pPr>
+      <w:r>
+        <w:rPr>
+          <w:rFonts w:ascii="Times New Roman" w:hAnsi="Times New Roman" w:cs="Times New Roman"/>
+          <w:sz w:val="24"/>
+          <w:szCs w:val="24"/>
+        </w:rPr>
+        <w:t>Digital Signature</w:t>
+      </w:r>
+    </w:p>
+    <w:p>
+      <w:pPr>
+        <w:pStyle w:val="ListParagraph"/>
+        <w:numPr>
+          <w:ilvl w:val="0"/>
+          <w:numId w:val="1"/>
+        </w:numPr>
+        <w:ind w:left="1080"/>
+        <w:rPr>
+          <w:rFonts w:ascii="Times New Roman" w:hAnsi="Times New Roman" w:cs="Times New Roman"/>
+          <w:sz w:val="24"/>
+          <w:szCs w:val="24"/>
+        </w:rPr>
+      </w:pPr>
+      <w:r>
+        <w:rPr>
+          <w:rFonts w:ascii="Times New Roman" w:hAnsi="Times New Roman" w:cs="Times New Roman"/>
+          <w:sz w:val="24"/>
+          <w:szCs w:val="24"/>
+        </w:rPr>
+        <w:t xml:space="preserve">Documents Notice of </w:t>
+      </w:r>
+      <w:r>
+        <w:rPr>
+          <w:rFonts w:ascii="Times New Roman" w:hAnsi="Times New Roman" w:cs="Times New Roman"/>
+          <w:sz w:val="24"/>
+          <w:szCs w:val="24"/>
+        </w:rPr>
+        <w:t>Receipt</w:t>
+      </w:r>
+      <w:r>
+        <w:rPr>
+          <w:rFonts w:ascii="Times New Roman" w:hAnsi="Times New Roman" w:cs="Times New Roman"/>
+          <w:sz w:val="24"/>
+          <w:szCs w:val="24"/>
+        </w:rPr>
+        <w:t xml:space="preserve"> Function</w:t>
+      </w:r>
+    </w:p>
+    <w:p>
+      <w:pPr>
+        <w:pStyle w:val="ListParagraph"/>
+        <w:numPr>
+          <w:ilvl w:val="0"/>
+          <w:numId w:val="1"/>
+        </w:numPr>
+        <w:ind w:left="1080"/>
+        <w:rPr>
+          <w:rFonts w:ascii="Times New Roman" w:hAnsi="Times New Roman" w:cs="Times New Roman"/>
+          <w:sz w:val="24"/>
+          <w:szCs w:val="24"/>
+        </w:rPr>
+      </w:pPr>
+      <w:r>
+        <w:rPr>
+          <w:rFonts w:ascii="Times New Roman" w:hAnsi="Times New Roman" w:cs="Times New Roman"/>
+          <w:sz w:val="24"/>
+          <w:szCs w:val="24"/>
+        </w:rPr>
+        <w:t>On-App Documents Approval</w:t>
+      </w:r>
+    </w:p>
+    <w:p>
+      <w:pPr>
+        <w:pStyle w:val="ListParagraph"/>
+        <w:numPr>
+          <w:ilvl w:val="0"/>
+          <w:numId w:val="1"/>
+        </w:numPr>
+        <w:ind w:left="1080"/>
+        <w:rPr>
+          <w:rFonts w:ascii="Times New Roman" w:hAnsi="Times New Roman" w:cs="Times New Roman"/>
+          <w:sz w:val="24"/>
+          <w:szCs w:val="24"/>
+        </w:rPr>
+      </w:pPr>
+      <w:r>
+        <w:rPr>
+          <w:rFonts w:ascii="Times New Roman" w:hAnsi="Times New Roman" w:cs="Times New Roman"/>
+          <w:sz w:val="24"/>
+          <w:szCs w:val="24"/>
+        </w:rPr>
+        <w:t>Document Record</w:t>
+      </w:r>
+    </w:p>
+    <w:p>
+      <w:pPr>
+        <w:ind w:left="-284" w:firstLine="720"/>
+        <w:rPr>
+          <w:rFonts w:ascii="Times New Roman" w:hAnsi="Times New Roman" w:cs="Times New Roman"/>
+          <w:sz w:val="24"/>
+          <w:szCs w:val="24"/>
+        </w:rPr>
+      </w:pPr>
+      <w:r>
+        <w:rPr>
+          <w:rFonts w:ascii="Times New Roman" w:hAnsi="Times New Roman" w:cs="Times New Roman"/>
+          <w:sz w:val="24"/>
+          <w:szCs w:val="24"/>
+        </w:rPr>
+        <w:lastRenderedPageBreak/>
+        <w:t xml:space="preserve">Least important </w:t>
+      </w:r>
+      <w:proofErr w:type="gramStart"/>
+      <w:r>
+        <w:rPr>
+          <w:rFonts w:ascii="Times New Roman" w:hAnsi="Times New Roman" w:cs="Times New Roman"/>
+          <w:sz w:val="24"/>
+          <w:szCs w:val="24"/>
+        </w:rPr>
+        <w:t>Functions(</w:t>
+      </w:r>
+      <w:proofErr w:type="gramEnd"/>
+      <w:r>
+        <w:rPr>
+          <w:rFonts w:ascii="Times New Roman" w:hAnsi="Times New Roman" w:cs="Times New Roman"/>
+          <w:sz w:val="24"/>
+          <w:szCs w:val="24"/>
+        </w:rPr>
+        <w:t>out of goals):</w:t>
+      </w:r>
+    </w:p>
+    <w:p>
+      <w:pPr>
+        <w:pStyle w:val="ListParagraph"/>
+        <w:numPr>
+          <w:ilvl w:val="0"/>
+          <w:numId w:val="2"/>
+        </w:numPr>
+        <w:rPr>
+          <w:rFonts w:ascii="Times New Roman" w:hAnsi="Times New Roman" w:cs="Times New Roman"/>
+          <w:sz w:val="24"/>
+          <w:szCs w:val="24"/>
+        </w:rPr>
+      </w:pPr>
+      <w:r>
+        <w:rPr>
+          <w:rFonts w:ascii="Times New Roman" w:hAnsi="Times New Roman" w:cs="Times New Roman"/>
+          <w:sz w:val="24"/>
+          <w:szCs w:val="24"/>
+        </w:rPr>
+        <w:t>Extreme security</w:t>
+      </w:r>
+    </w:p>
+    <w:p>
+      <w:pPr>
+        <w:pStyle w:val="ListParagraph"/>
+        <w:numPr>
+          <w:ilvl w:val="0"/>
+          <w:numId w:val="2"/>
+        </w:numPr>
+        <w:rPr>
+          <w:rFonts w:ascii="Times New Roman" w:hAnsi="Times New Roman" w:cs="Times New Roman"/>
+          <w:sz w:val="24"/>
+          <w:szCs w:val="24"/>
+        </w:rPr>
+      </w:pPr>
+      <w:r>
+        <w:rPr>
+          <w:rFonts w:ascii="Times New Roman" w:hAnsi="Times New Roman" w:cs="Times New Roman"/>
+          <w:sz w:val="24"/>
+          <w:szCs w:val="24"/>
+        </w:rPr>
+        <w:t>Digital Image processing for Signature</w:t>
+      </w:r>
+    </w:p>
+    <w:p>
+      <w:pPr>
+        <w:rPr>
+          <w:rFonts w:ascii="Times New Roman" w:hAnsi="Times New Roman" w:cs="Times New Roman"/>
+          <w:b/>
+          <w:sz w:val="24"/>
+          <w:szCs w:val="24"/>
+        </w:rPr>
+      </w:pPr>
+      <w:r>
+        <w:rPr>
+          <w:rFonts w:ascii="Times New Roman" w:hAnsi="Times New Roman" w:cs="Times New Roman"/>
+          <w:b/>
+          <w:sz w:val="24"/>
+          <w:szCs w:val="24"/>
+        </w:rPr>
+        <w:t>Database Structure</w:t>
+      </w:r>
+    </w:p>
+    <w:p>
+      <w:pPr>
+        <w:rPr>
+          <w:rFonts w:ascii="Times New Roman" w:hAnsi="Times New Roman" w:cs="Times New Roman"/>
+          <w:b/>
           <w:sz w:val="24"/>
           <w:szCs w:val="24"/>
         </w:rPr>
       </w:pPr>
       <w:bookmarkStart w:id="0" w:name="_GoBack"/>
       <w:bookmarkEnd w:id="0"/>
-      <w:r>
-        <w:rPr>
-          <w:rFonts w:ascii="Times New Roman" w:hAnsi="Times New Roman" w:cs="Times New Roman"/>
-          <w:sz w:val="24"/>
-          <w:szCs w:val="24"/>
-        </w:rPr>
-        <w:t xml:space="preserve">Create a software that </w:t>
-      </w:r>
-      <w:proofErr w:type="gramStart"/>
-      <w:r>
-        <w:rPr>
-          <w:rFonts w:ascii="Times New Roman" w:hAnsi="Times New Roman" w:cs="Times New Roman"/>
-          <w:sz w:val="24"/>
-          <w:szCs w:val="24"/>
-        </w:rPr>
-        <w:t>controls</w:t>
-      </w:r>
-      <w:r>
-        <w:rPr>
-          <w:rFonts w:ascii="Times New Roman" w:hAnsi="Times New Roman" w:cs="Times New Roman"/>
-          <w:sz w:val="24"/>
-          <w:szCs w:val="24"/>
-        </w:rPr>
-        <w:t xml:space="preserve"> ,</w:t>
-      </w:r>
-      <w:proofErr w:type="gramEnd"/>
-      <w:r>
-        <w:rPr>
-          <w:rFonts w:ascii="Times New Roman" w:hAnsi="Times New Roman" w:cs="Times New Roman"/>
-          <w:sz w:val="24"/>
-          <w:szCs w:val="24"/>
-        </w:rPr>
-        <w:t xml:space="preserve"> </w:t>
-      </w:r>
-      <w:r>
-        <w:rPr>
-          <w:rFonts w:ascii="Times New Roman" w:hAnsi="Times New Roman" w:cs="Times New Roman"/>
-          <w:sz w:val="24"/>
-          <w:szCs w:val="24"/>
-        </w:rPr>
-        <w:t xml:space="preserve">manage and </w:t>
-      </w:r>
-      <w:r>
-        <w:rPr>
-          <w:rFonts w:ascii="Times New Roman" w:hAnsi="Times New Roman" w:cs="Times New Roman"/>
-          <w:sz w:val="24"/>
-          <w:szCs w:val="24"/>
-        </w:rPr>
-        <w:t>t</w:t>
-      </w:r>
-      <w:r>
-        <w:rPr>
-          <w:rFonts w:ascii="Times New Roman" w:hAnsi="Times New Roman" w:cs="Times New Roman"/>
-          <w:sz w:val="24"/>
-          <w:szCs w:val="24"/>
-        </w:rPr>
-        <w:t>rack Electronic Documents and Electronic Images  of Paper Based Information captured from an imaging device</w:t>
-      </w:r>
-      <w:r>
-        <w:rPr>
-          <w:rFonts w:ascii="Times New Roman" w:hAnsi="Times New Roman" w:cs="Times New Roman"/>
-          <w:sz w:val="24"/>
-          <w:szCs w:val="24"/>
-        </w:rPr>
-        <w:t xml:space="preserve"> throughout the organization</w:t>
-      </w:r>
-      <w:r>
-        <w:rPr>
-          <w:rFonts w:ascii="Times New Roman" w:hAnsi="Times New Roman" w:cs="Times New Roman"/>
-          <w:sz w:val="24"/>
-          <w:szCs w:val="24"/>
-        </w:rPr>
-        <w:t>.</w:t>
-      </w:r>
     </w:p>
     <w:p>
       <w:pPr>
@@ -303,26 +737,16 @@
           <w:szCs w:val="24"/>
         </w:rPr>
       </w:pPr>
-      <w:r>
+    </w:p>
+    <w:p>
+      <w:pPr>
         <w:rPr>
           <w:rFonts w:ascii="Times New Roman" w:hAnsi="Times New Roman" w:cs="Times New Roman"/>
           <w:b/>
           <w:sz w:val="24"/>
           <w:szCs w:val="24"/>
         </w:rPr>
-        <w:t xml:space="preserve">Preliminary Technical </w:t>
-      </w:r>
-      <w:proofErr w:type="gramStart"/>
-      <w:r>
-        <w:rPr>
-          <w:rFonts w:ascii="Times New Roman" w:hAnsi="Times New Roman" w:cs="Times New Roman"/>
-          <w:b/>
-          <w:sz w:val="24"/>
-          <w:szCs w:val="24"/>
-        </w:rPr>
-        <w:t>Specifications :</w:t>
-      </w:r>
-      <w:proofErr w:type="gramEnd"/>
+      </w:pPr>
     </w:p>
     <w:p>
       <w:pPr>
@@ -341,6 +765,192 @@
     </w:sectPr>
   </w:body>
 </w:document>
+</file>
+
+<file path=word/numbering.xml><?xml version="1.0" encoding="utf-8"?>
+<w:numbering xmlns:wpc="http://schemas.microsoft.com/office/word/2010/wordprocessingCanvas" xmlns:cx="http://schemas.microsoft.com/office/drawing/2014/chartex" xmlns:cx1="http://schemas.microsoft.com/office/drawing/2015/9/8/chartex" xmlns:cx2="http://schemas.microsoft.com/office/drawing/2015/10/21/chartex" xmlns:cx3="http://schemas.microsoft.com/office/drawing/2016/5/9/chartex" xmlns:cx4="http://schemas.microsoft.com/office/drawing/2016/5/10/chartex" xmlns:cx5="http://schemas.microsoft.com/office/drawing/2016/5/11/chartex" xmlns:cx6="http://schemas.microsoft.com/office/drawing/2016/5/12/chartex" xmlns:cx7="http://schemas.microsoft.com/office/drawing/2016/5/13/chartex" xmlns:cx8="http://schemas.microsoft.com/office/drawing/2016/5/14/chartex" xmlns:mc="http://schemas.openxmlformats.org/markup-compatibility/2006" xmlns:aink="http://schemas.microsoft.com/office/drawing/2016/ink" xmlns:am3d="http://schemas.microsoft.com/office/drawing/2017/model3d" xmlns:o="urn:schemas-microsoft-com:office:office" xmlns:r="http://schemas.openxmlformats.org/officeDocument/2006/relationships" xmlns:m="http://schemas.openxmlformats.org/officeDocument/2006/math" xmlns:v="urn:schemas-microsoft-com:vml" xmlns:wp14="http://schemas.microsoft.com/office/word/2010/wordprocessingDrawing" xmlns:wp="http://schemas.openxmlformats.org/drawingml/2006/wordprocessingDrawing" xmlns:w10="urn:schemas-microsoft-com:office:word" xmlns:w="http://schemas.openxmlformats.org/wordprocessingml/2006/main" xmlns:w14="http://schemas.microsoft.com/office/word/2010/wordml" xmlns:w15="http://schemas.microsoft.com/office/word/2012/wordml" xmlns:w16cid="http://schemas.microsoft.com/office/word/2016/wordml/cid" xmlns:w16se="http://schemas.microsoft.com/office/word/2015/wordml/symex" xmlns:wpg="http://schemas.microsoft.com/office/word/2010/wordprocessingGroup" xmlns:wpi="http://schemas.microsoft.com/office/word/2010/wordprocessingInk" xmlns:wne="http://schemas.microsoft.com/office/word/2006/wordml" xmlns:wps="http://schemas.microsoft.com/office/word/2010/wordprocessingShape" mc:Ignorable="w14 w15 w16se w16cid wp14">
+  <w:abstractNum w:abstractNumId="0" w15:restartNumberingAfterBreak="0">
+    <w:nsid w:val="20D010E4"/>
+    <w:multiLevelType w:val="hybridMultilevel"/>
+    <w:tmpl w:val="B268AC48"/>
+    <w:lvl w:ilvl="0" w:tplc="C0868EDC">
+      <w:start w:val="1"/>
+      <w:numFmt w:val="decimal"/>
+      <w:lvlText w:val="%1."/>
+      <w:lvlJc w:val="left"/>
+      <w:pPr>
+        <w:ind w:left="1080" w:hanging="360"/>
+      </w:pPr>
+      <w:rPr>
+        <w:rFonts w:ascii="Times New Roman" w:eastAsiaTheme="minorHAnsi" w:hAnsi="Times New Roman" w:cs="Times New Roman"/>
+      </w:rPr>
+    </w:lvl>
+    <w:lvl w:ilvl="1" w:tplc="34090019" w:tentative="1">
+      <w:start w:val="1"/>
+      <w:numFmt w:val="lowerLetter"/>
+      <w:lvlText w:val="%2."/>
+      <w:lvlJc w:val="left"/>
+      <w:pPr>
+        <w:ind w:left="1800" w:hanging="360"/>
+      </w:pPr>
+    </w:lvl>
+    <w:lvl w:ilvl="2" w:tplc="3409001B" w:tentative="1">
+      <w:start w:val="1"/>
+      <w:numFmt w:val="lowerRoman"/>
+      <w:lvlText w:val="%3."/>
+      <w:lvlJc w:val="right"/>
+      <w:pPr>
+        <w:ind w:left="2520" w:hanging="180"/>
+      </w:pPr>
+    </w:lvl>
+    <w:lvl w:ilvl="3" w:tplc="3409000F" w:tentative="1">
+      <w:start w:val="1"/>
+      <w:numFmt w:val="decimal"/>
+      <w:lvlText w:val="%4."/>
+      <w:lvlJc w:val="left"/>
+      <w:pPr>
+        <w:ind w:left="3240" w:hanging="360"/>
+      </w:pPr>
+    </w:lvl>
+    <w:lvl w:ilvl="4" w:tplc="34090019" w:tentative="1">
+      <w:start w:val="1"/>
+      <w:numFmt w:val="lowerLetter"/>
+      <w:lvlText w:val="%5."/>
+      <w:lvlJc w:val="left"/>
+      <w:pPr>
+        <w:ind w:left="3960" w:hanging="360"/>
+      </w:pPr>
+    </w:lvl>
+    <w:lvl w:ilvl="5" w:tplc="3409001B" w:tentative="1">
+      <w:start w:val="1"/>
+      <w:numFmt w:val="lowerRoman"/>
+      <w:lvlText w:val="%6."/>
+      <w:lvlJc w:val="right"/>
+      <w:pPr>
+        <w:ind w:left="4680" w:hanging="180"/>
+      </w:pPr>
+    </w:lvl>
+    <w:lvl w:ilvl="6" w:tplc="3409000F" w:tentative="1">
+      <w:start w:val="1"/>
+      <w:numFmt w:val="decimal"/>
+      <w:lvlText w:val="%7."/>
+      <w:lvlJc w:val="left"/>
+      <w:pPr>
+        <w:ind w:left="5400" w:hanging="360"/>
+      </w:pPr>
+    </w:lvl>
+    <w:lvl w:ilvl="7" w:tplc="34090019" w:tentative="1">
+      <w:start w:val="1"/>
+      <w:numFmt w:val="lowerLetter"/>
+      <w:lvlText w:val="%8."/>
+      <w:lvlJc w:val="left"/>
+      <w:pPr>
+        <w:ind w:left="6120" w:hanging="360"/>
+      </w:pPr>
+    </w:lvl>
+    <w:lvl w:ilvl="8" w:tplc="3409001B" w:tentative="1">
+      <w:start w:val="1"/>
+      <w:numFmt w:val="lowerRoman"/>
+      <w:lvlText w:val="%9."/>
+      <w:lvlJc w:val="right"/>
+      <w:pPr>
+        <w:ind w:left="6840" w:hanging="180"/>
+      </w:pPr>
+    </w:lvl>
+  </w:abstractNum>
+  <w:abstractNum w:abstractNumId="1" w15:restartNumberingAfterBreak="0">
+    <w:nsid w:val="2D2E756E"/>
+    <w:multiLevelType w:val="hybridMultilevel"/>
+    <w:tmpl w:val="A7FE6AEC"/>
+    <w:lvl w:ilvl="0" w:tplc="3409000F">
+      <w:start w:val="1"/>
+      <w:numFmt w:val="decimal"/>
+      <w:lvlText w:val="%1."/>
+      <w:lvlJc w:val="left"/>
+      <w:pPr>
+        <w:ind w:left="720" w:hanging="360"/>
+      </w:pPr>
+    </w:lvl>
+    <w:lvl w:ilvl="1" w:tplc="34090019" w:tentative="1">
+      <w:start w:val="1"/>
+      <w:numFmt w:val="lowerLetter"/>
+      <w:lvlText w:val="%2."/>
+      <w:lvlJc w:val="left"/>
+      <w:pPr>
+        <w:ind w:left="1440" w:hanging="360"/>
+      </w:pPr>
+    </w:lvl>
+    <w:lvl w:ilvl="2" w:tplc="3409001B" w:tentative="1">
+      <w:start w:val="1"/>
+      <w:numFmt w:val="lowerRoman"/>
+      <w:lvlText w:val="%3."/>
+      <w:lvlJc w:val="right"/>
+      <w:pPr>
+        <w:ind w:left="2160" w:hanging="180"/>
+      </w:pPr>
+    </w:lvl>
+    <w:lvl w:ilvl="3" w:tplc="3409000F" w:tentative="1">
+      <w:start w:val="1"/>
+      <w:numFmt w:val="decimal"/>
+      <w:lvlText w:val="%4."/>
+      <w:lvlJc w:val="left"/>
+      <w:pPr>
+        <w:ind w:left="2880" w:hanging="360"/>
+      </w:pPr>
+    </w:lvl>
+    <w:lvl w:ilvl="4" w:tplc="34090019" w:tentative="1">
+      <w:start w:val="1"/>
+      <w:numFmt w:val="lowerLetter"/>
+      <w:lvlText w:val="%5."/>
+      <w:lvlJc w:val="left"/>
+      <w:pPr>
+        <w:ind w:left="3600" w:hanging="360"/>
+      </w:pPr>
+    </w:lvl>
+    <w:lvl w:ilvl="5" w:tplc="3409001B" w:tentative="1">
+      <w:start w:val="1"/>
+      <w:numFmt w:val="lowerRoman"/>
+      <w:lvlText w:val="%6."/>
+      <w:lvlJc w:val="right"/>
+      <w:pPr>
+        <w:ind w:left="4320" w:hanging="180"/>
+      </w:pPr>
+    </w:lvl>
+    <w:lvl w:ilvl="6" w:tplc="3409000F" w:tentative="1">
+      <w:start w:val="1"/>
+      <w:numFmt w:val="decimal"/>
+      <w:lvlText w:val="%7."/>
+      <w:lvlJc w:val="left"/>
+      <w:pPr>
+        <w:ind w:left="5040" w:hanging="360"/>
+      </w:pPr>
+    </w:lvl>
+    <w:lvl w:ilvl="7" w:tplc="34090019" w:tentative="1">
+      <w:start w:val="1"/>
+      <w:numFmt w:val="lowerLetter"/>
+      <w:lvlText w:val="%8."/>
+      <w:lvlJc w:val="left"/>
+      <w:pPr>
+        <w:ind w:left="5760" w:hanging="360"/>
+      </w:pPr>
+    </w:lvl>
+    <w:lvl w:ilvl="8" w:tplc="3409001B" w:tentative="1">
+      <w:start w:val="1"/>
+      <w:numFmt w:val="lowerRoman"/>
+      <w:lvlText w:val="%9."/>
+      <w:lvlJc w:val="right"/>
+      <w:pPr>
+        <w:ind w:left="6480" w:hanging="180"/>
+      </w:pPr>
+    </w:lvl>
+  </w:abstractNum>
+  <w:num w:numId="1">
+    <w:abstractNumId w:val="1"/>
+  </w:num>
+  <w:num w:numId="2">
+    <w:abstractNumId w:val="0"/>
+  </w:num>
+</w:numbering>
 </file>
 
 <file path=word/styles.xml><?xml version="1.0" encoding="utf-8"?>
@@ -766,6 +1376,17 @@
     <w:semiHidden/>
     <w:unhideWhenUsed/>
   </w:style>
+  <w:style w:type="paragraph" w:styleId="ListParagraph">
+    <w:name w:val="List Paragraph"/>
+    <w:basedOn w:val="Normal"/>
+    <w:uiPriority w:val="34"/>
+    <w:qFormat/>
+    <w:rsid w:val="00DF4F88"/>
+    <w:pPr>
+      <w:ind w:left="720"/>
+      <w:contextualSpacing/>
+    </w:pPr>
+  </w:style>
 </w:styles>
 </file>
 

--- a/Documentation.docx
+++ b/Documentation.docx
@@ -695,25 +695,6 @@
           <w:szCs w:val="24"/>
         </w:rPr>
         <w:t>Digital Image processing for Signature</w:t>
-      </w:r>
-    </w:p>
-    <w:p>
-      <w:pPr>
-        <w:rPr>
-          <w:rFonts w:ascii="Times New Roman" w:hAnsi="Times New Roman" w:cs="Times New Roman"/>
-          <w:b/>
-          <w:sz w:val="24"/>
-          <w:szCs w:val="24"/>
-        </w:rPr>
-      </w:pPr>
-      <w:r>
-        <w:rPr>
-          <w:rFonts w:ascii="Times New Roman" w:hAnsi="Times New Roman" w:cs="Times New Roman"/>
-          <w:b/>
-          <w:sz w:val="24"/>
-          <w:szCs w:val="24"/>
-        </w:rPr>
-        <w:t>Database Structure</w:t>
       </w:r>
     </w:p>
     <w:p>

--- a/Documentation.docx
+++ b/Documentation.docx
@@ -347,6 +347,8 @@
         </w:rPr>
         <w:t>Backend Server: PHP 7</w:t>
       </w:r>
+      <w:bookmarkStart w:id="0" w:name="_GoBack"/>
+      <w:bookmarkEnd w:id="0"/>
     </w:p>
     <w:p>
       <w:pPr>
@@ -528,7 +530,7 @@
           <w:sz w:val="24"/>
           <w:szCs w:val="24"/>
         </w:rPr>
-        <w:t>Digital Signature</w:t>
+        <w:t>Send and Track</w:t>
       </w:r>
     </w:p>
     <w:p>
@@ -551,23 +553,7 @@
           <w:sz w:val="24"/>
           <w:szCs w:val="24"/>
         </w:rPr>
-        <w:t xml:space="preserve">Documents Notice of </w:t>
-      </w:r>
-      <w:r>
-        <w:rPr>
-          <w:rFonts w:ascii="Times New Roman" w:hAnsi="Times New Roman" w:cs="Times New Roman"/>
-          <w:sz w:val="24"/>
-          <w:szCs w:val="24"/>
-        </w:rPr>
-        <w:t>Receipt</w:t>
-      </w:r>
-      <w:r>
-        <w:rPr>
-          <w:rFonts w:ascii="Times New Roman" w:hAnsi="Times New Roman" w:cs="Times New Roman"/>
-          <w:sz w:val="24"/>
-          <w:szCs w:val="24"/>
-        </w:rPr>
-        <w:t xml:space="preserve"> Function</w:t>
+        <w:t>Digital Signature</w:t>
       </w:r>
     </w:p>
     <w:p>
@@ -590,7 +576,23 @@
           <w:sz w:val="24"/>
           <w:szCs w:val="24"/>
         </w:rPr>
-        <w:t>On-App Documents Approval</w:t>
+        <w:t xml:space="preserve">Documents Notice of </w:t>
+      </w:r>
+      <w:r>
+        <w:rPr>
+          <w:rFonts w:ascii="Times New Roman" w:hAnsi="Times New Roman" w:cs="Times New Roman"/>
+          <w:sz w:val="24"/>
+          <w:szCs w:val="24"/>
+        </w:rPr>
+        <w:t>Receipt</w:t>
+      </w:r>
+      <w:r>
+        <w:rPr>
+          <w:rFonts w:ascii="Times New Roman" w:hAnsi="Times New Roman" w:cs="Times New Roman"/>
+          <w:sz w:val="24"/>
+          <w:szCs w:val="24"/>
+        </w:rPr>
+        <w:t xml:space="preserve"> Function</w:t>
       </w:r>
     </w:p>
     <w:p>
@@ -613,7 +615,111 @@
           <w:sz w:val="24"/>
           <w:szCs w:val="24"/>
         </w:rPr>
-        <w:t>Document Record</w:t>
+        <w:t>In</w:t>
+      </w:r>
+      <w:r>
+        <w:rPr>
+          <w:rFonts w:ascii="Times New Roman" w:hAnsi="Times New Roman" w:cs="Times New Roman"/>
+          <w:sz w:val="24"/>
+          <w:szCs w:val="24"/>
+        </w:rPr>
+        <w:t>-App Documents Approval</w:t>
+      </w:r>
+    </w:p>
+    <w:p>
+      <w:pPr>
+        <w:pStyle w:val="ListParagraph"/>
+        <w:numPr>
+          <w:ilvl w:val="0"/>
+          <w:numId w:val="1"/>
+        </w:numPr>
+        <w:ind w:left="1080"/>
+        <w:rPr>
+          <w:rFonts w:ascii="Times New Roman" w:hAnsi="Times New Roman" w:cs="Times New Roman"/>
+          <w:sz w:val="24"/>
+          <w:szCs w:val="24"/>
+        </w:rPr>
+      </w:pPr>
+      <w:r>
+        <w:rPr>
+          <w:rFonts w:ascii="Times New Roman" w:hAnsi="Times New Roman" w:cs="Times New Roman"/>
+          <w:sz w:val="24"/>
+          <w:szCs w:val="24"/>
+        </w:rPr>
+        <w:lastRenderedPageBreak/>
+        <w:t xml:space="preserve">Document </w:t>
+      </w:r>
+      <w:r>
+        <w:rPr>
+          <w:rFonts w:ascii="Times New Roman" w:hAnsi="Times New Roman" w:cs="Times New Roman"/>
+          <w:sz w:val="24"/>
+          <w:szCs w:val="24"/>
+        </w:rPr>
+        <w:t>Log</w:t>
+      </w:r>
+    </w:p>
+    <w:p>
+      <w:pPr>
+        <w:pStyle w:val="ListParagraph"/>
+        <w:numPr>
+          <w:ilvl w:val="0"/>
+          <w:numId w:val="1"/>
+        </w:numPr>
+        <w:ind w:left="1080"/>
+        <w:rPr>
+          <w:rFonts w:ascii="Times New Roman" w:hAnsi="Times New Roman" w:cs="Times New Roman"/>
+          <w:sz w:val="24"/>
+          <w:szCs w:val="24"/>
+        </w:rPr>
+      </w:pPr>
+      <w:r>
+        <w:rPr>
+          <w:rFonts w:ascii="Times New Roman" w:hAnsi="Times New Roman" w:cs="Times New Roman"/>
+          <w:sz w:val="24"/>
+          <w:szCs w:val="24"/>
+        </w:rPr>
+        <w:t>Document Storage</w:t>
+      </w:r>
+    </w:p>
+    <w:p>
+      <w:pPr>
+        <w:pStyle w:val="ListParagraph"/>
+        <w:numPr>
+          <w:ilvl w:val="0"/>
+          <w:numId w:val="1"/>
+        </w:numPr>
+        <w:ind w:left="1080"/>
+        <w:rPr>
+          <w:rFonts w:ascii="Times New Roman" w:hAnsi="Times New Roman" w:cs="Times New Roman"/>
+          <w:sz w:val="24"/>
+          <w:szCs w:val="24"/>
+        </w:rPr>
+      </w:pPr>
+      <w:r>
+        <w:rPr>
+          <w:rFonts w:ascii="Times New Roman" w:hAnsi="Times New Roman" w:cs="Times New Roman"/>
+          <w:sz w:val="24"/>
+          <w:szCs w:val="24"/>
+        </w:rPr>
+        <w:t xml:space="preserve">Forms (forms for </w:t>
+      </w:r>
+      <w:proofErr w:type="gramStart"/>
+      <w:r>
+        <w:rPr>
+          <w:rFonts w:ascii="Times New Roman" w:hAnsi="Times New Roman" w:cs="Times New Roman"/>
+          <w:sz w:val="24"/>
+          <w:szCs w:val="24"/>
+        </w:rPr>
+        <w:t>docs</w:t>
+      </w:r>
+      <w:proofErr w:type="gramEnd"/>
+      <w:r>
+        <w:rPr>
+          <w:rFonts w:ascii="Times New Roman" w:hAnsi="Times New Roman" w:cs="Times New Roman"/>
+          <w:sz w:val="24"/>
+          <w:szCs w:val="24"/>
+        </w:rPr>
+        <w:t xml:space="preserve"> storage)</w:t>
       </w:r>
     </w:p>
     <w:p>
@@ -631,7 +737,6 @@
           <w:sz w:val="24"/>
           <w:szCs w:val="24"/>
         </w:rPr>
-        <w:lastRenderedPageBreak/>
         <w:t xml:space="preserve">Least important </w:t>
       </w:r>
       <w:proofErr w:type="gramStart"/>
@@ -641,7 +746,15 @@
           <w:sz w:val="24"/>
           <w:szCs w:val="24"/>
         </w:rPr>
-        <w:t>Functions(</w:t>
+        <w:t>f</w:t>
+      </w:r>
+      <w:r>
+        <w:rPr>
+          <w:rFonts w:ascii="Times New Roman" w:hAnsi="Times New Roman" w:cs="Times New Roman"/>
+          <w:sz w:val="24"/>
+          <w:szCs w:val="24"/>
+        </w:rPr>
+        <w:t>unctions(</w:t>
       </w:r>
       <w:proofErr w:type="gramEnd"/>
       <w:r>
@@ -706,8 +819,6 @@
           <w:szCs w:val="24"/>
         </w:rPr>
       </w:pPr>
-      <w:bookmarkStart w:id="0" w:name="_GoBack"/>
-      <w:bookmarkEnd w:id="0"/>
     </w:p>
     <w:p>
       <w:pPr>
@@ -1057,6 +1168,7 @@
     <w:lsdException w:name="HTML Sample" w:semiHidden="1" w:unhideWhenUsed="1"/>
     <w:lsdException w:name="HTML Typewriter" w:semiHidden="1" w:unhideWhenUsed="1"/>
     <w:lsdException w:name="HTML Variable" w:semiHidden="1" w:unhideWhenUsed="1"/>
+    <w:lsdException w:name="Normal Table" w:semiHidden="1" w:unhideWhenUsed="1"/>
     <w:lsdException w:name="annotation subject" w:semiHidden="1" w:unhideWhenUsed="1"/>
     <w:lsdException w:name="No List" w:semiHidden="1" w:unhideWhenUsed="1"/>
     <w:lsdException w:name="Outline List 1" w:semiHidden="1" w:unhideWhenUsed="1"/>
@@ -1103,8 +1215,10 @@
     <w:lsdException w:name="Table Subtle 2" w:semiHidden="1" w:unhideWhenUsed="1"/>
     <w:lsdException w:name="Table Web 1" w:semiHidden="1" w:unhideWhenUsed="1"/>
     <w:lsdException w:name="Table Web 2" w:semiHidden="1" w:unhideWhenUsed="1"/>
+    <w:lsdException w:name="Table Web 3" w:semiHidden="1" w:unhideWhenUsed="1"/>
     <w:lsdException w:name="Balloon Text" w:semiHidden="1" w:unhideWhenUsed="1"/>
     <w:lsdException w:name="Table Grid" w:uiPriority="39"/>
+    <w:lsdException w:name="Table Theme" w:semiHidden="1" w:unhideWhenUsed="1"/>
     <w:lsdException w:name="Placeholder Text" w:semiHidden="1"/>
     <w:lsdException w:name="No Spacing" w:uiPriority="1" w:qFormat="1"/>
     <w:lsdException w:name="Light Shading" w:uiPriority="60"/>
